--- a/docs/TDD.docx
+++ b/docs/TDD.docx
@@ -79,7 +79,7 @@
           <w:r>
             <w:fldChar w:fldCharType="separate"/>
           </w:r>
-          <w:hyperlink w:anchor="_Toc209713241" w:history="1">
+          <w:hyperlink w:anchor="_Toc210239080" w:history="1">
             <w:r>
               <w:rPr>
                 <w:rStyle w:val="Hyperlink"/>
@@ -107,7 +107,7 @@
                 <w:noProof/>
                 <w:webHidden/>
               </w:rPr>
-              <w:instrText xml:space="preserve"> PAGEREF _Toc209713241 \h </w:instrText>
+              <w:instrText xml:space="preserve"> PAGEREF _Toc210239080 \h </w:instrText>
             </w:r>
             <w:r>
               <w:rPr>
@@ -149,7 +149,7 @@
               <w:noProof/>
             </w:rPr>
           </w:pPr>
-          <w:hyperlink w:anchor="_Toc209713242" w:history="1">
+          <w:hyperlink w:anchor="_Toc210239081" w:history="1">
             <w:r>
               <w:rPr>
                 <w:rStyle w:val="Hyperlink"/>
@@ -176,7 +176,7 @@
                 <w:noProof/>
                 <w:webHidden/>
               </w:rPr>
-              <w:instrText xml:space="preserve"> PAGEREF _Toc209713242 \h </w:instrText>
+              <w:instrText xml:space="preserve"> PAGEREF _Toc210239081 \h </w:instrText>
             </w:r>
             <w:r>
               <w:rPr>
@@ -218,7 +218,7 @@
               <w:noProof/>
             </w:rPr>
           </w:pPr>
-          <w:hyperlink w:anchor="_Toc209713243" w:history="1">
+          <w:hyperlink w:anchor="_Toc210239082" w:history="1">
             <w:r>
               <w:rPr>
                 <w:rStyle w:val="Hyperlink"/>
@@ -245,7 +245,7 @@
                 <w:noProof/>
                 <w:webHidden/>
               </w:rPr>
-              <w:instrText xml:space="preserve"> PAGEREF _Toc209713243 \h </w:instrText>
+              <w:instrText xml:space="preserve"> PAGEREF _Toc210239082 \h </w:instrText>
             </w:r>
             <w:r>
               <w:rPr>
@@ -287,7 +287,7 @@
               <w:noProof/>
             </w:rPr>
           </w:pPr>
-          <w:hyperlink w:anchor="_Toc209713244" w:history="1">
+          <w:hyperlink w:anchor="_Toc210239083" w:history="1">
             <w:r>
               <w:rPr>
                 <w:rStyle w:val="Hyperlink"/>
@@ -314,7 +314,7 @@
                 <w:noProof/>
                 <w:webHidden/>
               </w:rPr>
-              <w:instrText xml:space="preserve"> PAGEREF _Toc209713244 \h </w:instrText>
+              <w:instrText xml:space="preserve"> PAGEREF _Toc210239083 \h </w:instrText>
             </w:r>
             <w:r>
               <w:rPr>
@@ -356,7 +356,7 @@
               <w:noProof/>
             </w:rPr>
           </w:pPr>
-          <w:hyperlink w:anchor="_Toc209713245" w:history="1">
+          <w:hyperlink w:anchor="_Toc210239084" w:history="1">
             <w:r>
               <w:rPr>
                 <w:rStyle w:val="Hyperlink"/>
@@ -383,7 +383,7 @@
                 <w:noProof/>
                 <w:webHidden/>
               </w:rPr>
-              <w:instrText xml:space="preserve"> PAGEREF _Toc209713245 \h </w:instrText>
+              <w:instrText xml:space="preserve"> PAGEREF _Toc210239084 \h </w:instrText>
             </w:r>
             <w:r>
               <w:rPr>
@@ -425,7 +425,7 @@
               <w:noProof/>
             </w:rPr>
           </w:pPr>
-          <w:hyperlink w:anchor="_Toc209713246" w:history="1">
+          <w:hyperlink w:anchor="_Toc210239085" w:history="1">
             <w:r>
               <w:rPr>
                 <w:rStyle w:val="Hyperlink"/>
@@ -452,7 +452,7 @@
                 <w:noProof/>
                 <w:webHidden/>
               </w:rPr>
-              <w:instrText xml:space="preserve"> PAGEREF _Toc209713246 \h </w:instrText>
+              <w:instrText xml:space="preserve"> PAGEREF _Toc210239085 \h </w:instrText>
             </w:r>
             <w:r>
               <w:rPr>
@@ -494,7 +494,7 @@
               <w:noProof/>
             </w:rPr>
           </w:pPr>
-          <w:hyperlink w:anchor="_Toc209713247" w:history="1">
+          <w:hyperlink w:anchor="_Toc210239086" w:history="1">
             <w:r>
               <w:rPr>
                 <w:rStyle w:val="Hyperlink"/>
@@ -521,7 +521,7 @@
                 <w:noProof/>
                 <w:webHidden/>
               </w:rPr>
-              <w:instrText xml:space="preserve"> PAGEREF _Toc209713247 \h </w:instrText>
+              <w:instrText xml:space="preserve"> PAGEREF _Toc210239086 \h </w:instrText>
             </w:r>
             <w:r>
               <w:rPr>
@@ -563,7 +563,7 @@
               <w:noProof/>
             </w:rPr>
           </w:pPr>
-          <w:hyperlink w:anchor="_Toc209713248" w:history="1">
+          <w:hyperlink w:anchor="_Toc210239087" w:history="1">
             <w:r>
               <w:rPr>
                 <w:rStyle w:val="Hyperlink"/>
@@ -590,7 +590,7 @@
                 <w:noProof/>
                 <w:webHidden/>
               </w:rPr>
-              <w:instrText xml:space="preserve"> PAGEREF _Toc209713248 \h </w:instrText>
+              <w:instrText xml:space="preserve"> PAGEREF _Toc210239087 \h </w:instrText>
             </w:r>
             <w:r>
               <w:rPr>
@@ -610,7 +610,7 @@
                 <w:noProof/>
                 <w:webHidden/>
               </w:rPr>
-              <w:t>2</w:t>
+              <w:t>3</w:t>
             </w:r>
             <w:r>
               <w:rPr>
@@ -647,7 +647,7 @@
           <w:lang w:val="en-AU"/>
         </w:rPr>
       </w:pPr>
-      <w:bookmarkStart w:id="0" w:name="_Toc209713241"/>
+      <w:bookmarkStart w:id="0" w:name="_Toc210239080"/>
       <w:r>
         <w:rPr>
           <w:lang w:val="en-AU"/>
@@ -679,7 +679,7 @@
       <w:pPr>
         <w:pStyle w:val="Heading2"/>
       </w:pPr>
-      <w:bookmarkStart w:id="1" w:name="_Toc209713242"/>
+      <w:bookmarkStart w:id="1" w:name="_Toc210239081"/>
       <w:r>
         <w:t>Technical stack</w:t>
       </w:r>
@@ -692,14 +692,36 @@
     </w:p>
     <w:p>
       <w:r>
-        <w:t>Aim for static website without server, but mb we will have to implement some server things, so ASP.NET Core is my pick for that.</w:t>
+        <w:t xml:space="preserve">Animations with GSAP library or </w:t>
+      </w:r>
+      <w:proofErr w:type="spellStart"/>
+      <w:r>
+        <w:t>css</w:t>
+      </w:r>
+      <w:proofErr w:type="spellEnd"/>
+      <w:r>
+        <w:t>.</w:t>
+      </w:r>
+    </w:p>
+    <w:p>
+      <w:r>
+        <w:t xml:space="preserve">Aim for static website without server, but </w:t>
+      </w:r>
+      <w:r>
+        <w:rPr>
+          <w:lang w:val="en-AU"/>
+        </w:rPr>
+        <w:t>maybe</w:t>
+      </w:r>
+      <w:r>
+        <w:t xml:space="preserve"> we will have to implement some server things, so ASP.NET Core is my pick for that.</w:t>
       </w:r>
     </w:p>
     <w:p>
       <w:pPr>
         <w:pStyle w:val="Heading2"/>
       </w:pPr>
-      <w:bookmarkStart w:id="2" w:name="_Toc209713243"/>
+      <w:bookmarkStart w:id="2" w:name="_Toc210239082"/>
       <w:r>
         <w:t xml:space="preserve">Exactly what I </w:t>
       </w:r>
@@ -739,8 +761,9 @@
       <w:pPr>
         <w:pStyle w:val="Heading3"/>
       </w:pPr>
-      <w:bookmarkStart w:id="3" w:name="_Toc209713244"/>
-      <w:r>
+      <w:bookmarkStart w:id="3" w:name="_Toc210239083"/>
+      <w:r>
+        <w:lastRenderedPageBreak/>
         <w:t>Environment</w:t>
       </w:r>
       <w:bookmarkEnd w:id="3"/>
@@ -789,7 +812,6 @@
         </w:numPr>
       </w:pPr>
       <w:r>
-        <w:lastRenderedPageBreak/>
         <w:t>Player</w:t>
       </w:r>
       <w:r>
@@ -807,7 +829,13 @@
         <w:t xml:space="preserve"> have a fake notebook, when</w:t>
       </w:r>
       <w:r>
-        <w:t xml:space="preserve"> he will be writing his inner thoughts (breaking 4</w:t>
+        <w:t xml:space="preserve"> he will be writing his inner thoughts</w:t>
+      </w:r>
+      <w:r>
+        <w:t xml:space="preserve">, </w:t>
+      </w:r>
+      <w:r>
+        <w:t>breaking 4</w:t>
       </w:r>
       <w:r>
         <w:rPr>
@@ -826,7 +854,15 @@
       <w:proofErr w:type="spellEnd"/>
       <w:proofErr w:type="gramEnd"/>
       <w:r>
-        <w:t xml:space="preserve"> maybe?). </w:t>
+        <w:t xml:space="preserve"> </w:t>
+      </w:r>
+      <w:proofErr w:type="gramStart"/>
+      <w:r>
+        <w:t>maybe?.</w:t>
+      </w:r>
+      <w:proofErr w:type="gramEnd"/>
+      <w:r>
+        <w:t xml:space="preserve"> </w:t>
       </w:r>
     </w:p>
     <w:p>
@@ -904,7 +940,7 @@
       <w:pPr>
         <w:pStyle w:val="Heading3"/>
       </w:pPr>
-      <w:bookmarkStart w:id="4" w:name="_Toc209713245"/>
+      <w:bookmarkStart w:id="4" w:name="_Toc210239084"/>
       <w:r>
         <w:t>Control</w:t>
       </w:r>
@@ -972,7 +1008,7 @@
       <w:pPr>
         <w:pStyle w:val="Heading3"/>
       </w:pPr>
-      <w:bookmarkStart w:id="5" w:name="_Toc209713246"/>
+      <w:bookmarkStart w:id="5" w:name="_Toc210239085"/>
       <w:r>
         <w:t>Player actions</w:t>
       </w:r>
@@ -1087,7 +1123,7 @@
       <w:pPr>
         <w:pStyle w:val="Heading3"/>
       </w:pPr>
-      <w:bookmarkStart w:id="6" w:name="_Toc209713247"/>
+      <w:bookmarkStart w:id="6" w:name="_Toc210239086"/>
       <w:r>
         <w:t>Visuals</w:t>
       </w:r>
@@ -1122,6 +1158,7 @@
         </w:numPr>
       </w:pPr>
       <w:r>
+        <w:lastRenderedPageBreak/>
         <w:t xml:space="preserve">Visual effects if it’s even possible in browser, like screen shake or screen glitches or blurring, </w:t>
       </w:r>
       <w:proofErr w:type="spellStart"/>
@@ -1149,9 +1186,8 @@
       <w:pPr>
         <w:pStyle w:val="Heading3"/>
       </w:pPr>
-      <w:bookmarkStart w:id="7" w:name="_Toc209713248"/>
-      <w:r>
-        <w:lastRenderedPageBreak/>
+      <w:bookmarkStart w:id="7" w:name="_Toc210239087"/>
+      <w:r>
         <w:t>Music &amp; Sounds</w:t>
       </w:r>
       <w:bookmarkEnd w:id="7"/>
@@ -1222,6 +1258,49 @@
       <w:r>
         <w:t xml:space="preserve"> through some mental breakdowns.</w:t>
       </w:r>
+    </w:p>
+    <w:p>
+      <w:pPr>
+        <w:pStyle w:val="Heading2"/>
+      </w:pPr>
+      <w:r>
+        <w:t>TODO</w:t>
+      </w:r>
+    </w:p>
+    <w:p>
+      <w:pPr>
+        <w:pStyle w:val="Heading3"/>
+        <w:rPr>
+          <w:lang w:val="ru-RU"/>
+        </w:rPr>
+      </w:pPr>
+      <w:r>
+        <w:t>Animations</w:t>
+      </w:r>
+    </w:p>
+    <w:p>
+      <w:pPr>
+        <w:pStyle w:val="ListParagraph"/>
+        <w:numPr>
+          <w:ilvl w:val="0"/>
+          <w:numId w:val="8"/>
+        </w:numPr>
+      </w:pPr>
+      <w:r>
+        <w:t>Notebook open/close (maybe like on macOS or windows)</w:t>
+      </w:r>
+      <w:r>
+        <w:t xml:space="preserve"> (in the middle and on the side)</w:t>
+      </w:r>
+    </w:p>
+    <w:p>
+      <w:pPr>
+        <w:pStyle w:val="ListParagraph"/>
+        <w:numPr>
+          <w:ilvl w:val="0"/>
+          <w:numId w:val="8"/>
+        </w:numPr>
+      </w:pPr>
       <w:r>
         <w:br/>
       </w:r>
@@ -1809,6 +1888,119 @@
     </w:lvl>
   </w:abstractNum>
   <w:abstractNum w:abstractNumId="5" w15:restartNumberingAfterBreak="0">
+    <w:nsid w:val="67777FCF"/>
+    <w:multiLevelType w:val="multilevel"/>
+    <w:tmpl w:val="2346BC46"/>
+    <w:lvl w:ilvl="0">
+      <w:start w:val="1"/>
+      <w:numFmt w:val="bullet"/>
+      <w:lvlText w:val=""/>
+      <w:lvlJc w:val="left"/>
+      <w:pPr>
+        <w:ind w:left="720" w:hanging="360"/>
+      </w:pPr>
+      <w:rPr>
+        <w:rFonts w:ascii="Symbol" w:hAnsi="Symbol" w:hint="default"/>
+      </w:rPr>
+    </w:lvl>
+    <w:lvl w:ilvl="1">
+      <w:start w:val="1"/>
+      <w:numFmt w:val="bullet"/>
+      <w:lvlText w:val="o"/>
+      <w:lvlJc w:val="left"/>
+      <w:pPr>
+        <w:ind w:left="1440" w:hanging="360"/>
+      </w:pPr>
+      <w:rPr>
+        <w:rFonts w:ascii="Courier New" w:hAnsi="Courier New" w:hint="default"/>
+      </w:rPr>
+    </w:lvl>
+    <w:lvl w:ilvl="2">
+      <w:start w:val="1"/>
+      <w:numFmt w:val="bullet"/>
+      <w:lvlText w:val="-"/>
+      <w:lvlJc w:val="left"/>
+      <w:pPr>
+        <w:ind w:left="2160" w:hanging="360"/>
+      </w:pPr>
+      <w:rPr>
+        <w:rFonts w:ascii="Times New Roman" w:hAnsi="Times New Roman" w:cs="Times New Roman" w:hint="default"/>
+      </w:rPr>
+    </w:lvl>
+    <w:lvl w:ilvl="3">
+      <w:start w:val="1"/>
+      <w:numFmt w:val="bullet"/>
+      <w:lvlText w:val=""/>
+      <w:lvlJc w:val="left"/>
+      <w:pPr>
+        <w:ind w:left="2880" w:hanging="360"/>
+      </w:pPr>
+      <w:rPr>
+        <w:rFonts w:ascii="Symbol" w:hAnsi="Symbol" w:hint="default"/>
+      </w:rPr>
+    </w:lvl>
+    <w:lvl w:ilvl="4">
+      <w:start w:val="1"/>
+      <w:numFmt w:val="bullet"/>
+      <w:lvlText w:val="o"/>
+      <w:lvlJc w:val="left"/>
+      <w:pPr>
+        <w:ind w:left="3600" w:hanging="360"/>
+      </w:pPr>
+      <w:rPr>
+        <w:rFonts w:ascii="Courier New" w:hAnsi="Courier New" w:cs="Courier New" w:hint="default"/>
+      </w:rPr>
+    </w:lvl>
+    <w:lvl w:ilvl="5">
+      <w:start w:val="1"/>
+      <w:numFmt w:val="bullet"/>
+      <w:lvlText w:val=""/>
+      <w:lvlJc w:val="left"/>
+      <w:pPr>
+        <w:ind w:left="4320" w:hanging="360"/>
+      </w:pPr>
+      <w:rPr>
+        <w:rFonts w:ascii="Wingdings" w:hAnsi="Wingdings" w:hint="default"/>
+      </w:rPr>
+    </w:lvl>
+    <w:lvl w:ilvl="6">
+      <w:start w:val="1"/>
+      <w:numFmt w:val="bullet"/>
+      <w:lvlText w:val=""/>
+      <w:lvlJc w:val="left"/>
+      <w:pPr>
+        <w:ind w:left="5040" w:hanging="360"/>
+      </w:pPr>
+      <w:rPr>
+        <w:rFonts w:ascii="Symbol" w:hAnsi="Symbol" w:hint="default"/>
+      </w:rPr>
+    </w:lvl>
+    <w:lvl w:ilvl="7">
+      <w:start w:val="1"/>
+      <w:numFmt w:val="bullet"/>
+      <w:lvlText w:val="o"/>
+      <w:lvlJc w:val="left"/>
+      <w:pPr>
+        <w:ind w:left="5760" w:hanging="360"/>
+      </w:pPr>
+      <w:rPr>
+        <w:rFonts w:ascii="Courier New" w:hAnsi="Courier New" w:cs="Courier New" w:hint="default"/>
+      </w:rPr>
+    </w:lvl>
+    <w:lvl w:ilvl="8">
+      <w:start w:val="1"/>
+      <w:numFmt w:val="bullet"/>
+      <w:lvlText w:val=""/>
+      <w:lvlJc w:val="left"/>
+      <w:pPr>
+        <w:ind w:left="6480" w:hanging="360"/>
+      </w:pPr>
+      <w:rPr>
+        <w:rFonts w:ascii="Wingdings" w:hAnsi="Wingdings" w:hint="default"/>
+      </w:rPr>
+    </w:lvl>
+  </w:abstractNum>
+  <w:abstractNum w:abstractNumId="6" w15:restartNumberingAfterBreak="0">
     <w:nsid w:val="74C0370A"/>
     <w:multiLevelType w:val="hybridMultilevel"/>
     <w:tmpl w:val="87FC5B46"/>
@@ -1921,8 +2113,121 @@
       </w:rPr>
     </w:lvl>
   </w:abstractNum>
+  <w:abstractNum w:abstractNumId="7" w15:restartNumberingAfterBreak="0">
+    <w:nsid w:val="770C5C58"/>
+    <w:multiLevelType w:val="multilevel"/>
+    <w:tmpl w:val="2346BC46"/>
+    <w:lvl w:ilvl="0">
+      <w:start w:val="1"/>
+      <w:numFmt w:val="bullet"/>
+      <w:lvlText w:val=""/>
+      <w:lvlJc w:val="left"/>
+      <w:pPr>
+        <w:ind w:left="720" w:hanging="360"/>
+      </w:pPr>
+      <w:rPr>
+        <w:rFonts w:ascii="Symbol" w:hAnsi="Symbol" w:hint="default"/>
+      </w:rPr>
+    </w:lvl>
+    <w:lvl w:ilvl="1">
+      <w:start w:val="1"/>
+      <w:numFmt w:val="bullet"/>
+      <w:lvlText w:val="o"/>
+      <w:lvlJc w:val="left"/>
+      <w:pPr>
+        <w:ind w:left="1440" w:hanging="360"/>
+      </w:pPr>
+      <w:rPr>
+        <w:rFonts w:ascii="Courier New" w:hAnsi="Courier New" w:hint="default"/>
+      </w:rPr>
+    </w:lvl>
+    <w:lvl w:ilvl="2">
+      <w:start w:val="1"/>
+      <w:numFmt w:val="bullet"/>
+      <w:lvlText w:val="-"/>
+      <w:lvlJc w:val="left"/>
+      <w:pPr>
+        <w:ind w:left="2160" w:hanging="360"/>
+      </w:pPr>
+      <w:rPr>
+        <w:rFonts w:ascii="Times New Roman" w:hAnsi="Times New Roman" w:cs="Times New Roman" w:hint="default"/>
+      </w:rPr>
+    </w:lvl>
+    <w:lvl w:ilvl="3">
+      <w:start w:val="1"/>
+      <w:numFmt w:val="bullet"/>
+      <w:lvlText w:val=""/>
+      <w:lvlJc w:val="left"/>
+      <w:pPr>
+        <w:ind w:left="2880" w:hanging="360"/>
+      </w:pPr>
+      <w:rPr>
+        <w:rFonts w:ascii="Symbol" w:hAnsi="Symbol" w:hint="default"/>
+      </w:rPr>
+    </w:lvl>
+    <w:lvl w:ilvl="4">
+      <w:start w:val="1"/>
+      <w:numFmt w:val="bullet"/>
+      <w:lvlText w:val="o"/>
+      <w:lvlJc w:val="left"/>
+      <w:pPr>
+        <w:ind w:left="3600" w:hanging="360"/>
+      </w:pPr>
+      <w:rPr>
+        <w:rFonts w:ascii="Courier New" w:hAnsi="Courier New" w:cs="Courier New" w:hint="default"/>
+      </w:rPr>
+    </w:lvl>
+    <w:lvl w:ilvl="5">
+      <w:start w:val="1"/>
+      <w:numFmt w:val="bullet"/>
+      <w:lvlText w:val=""/>
+      <w:lvlJc w:val="left"/>
+      <w:pPr>
+        <w:ind w:left="4320" w:hanging="360"/>
+      </w:pPr>
+      <w:rPr>
+        <w:rFonts w:ascii="Wingdings" w:hAnsi="Wingdings" w:hint="default"/>
+      </w:rPr>
+    </w:lvl>
+    <w:lvl w:ilvl="6">
+      <w:start w:val="1"/>
+      <w:numFmt w:val="bullet"/>
+      <w:lvlText w:val=""/>
+      <w:lvlJc w:val="left"/>
+      <w:pPr>
+        <w:ind w:left="5040" w:hanging="360"/>
+      </w:pPr>
+      <w:rPr>
+        <w:rFonts w:ascii="Symbol" w:hAnsi="Symbol" w:hint="default"/>
+      </w:rPr>
+    </w:lvl>
+    <w:lvl w:ilvl="7">
+      <w:start w:val="1"/>
+      <w:numFmt w:val="bullet"/>
+      <w:lvlText w:val="o"/>
+      <w:lvlJc w:val="left"/>
+      <w:pPr>
+        <w:ind w:left="5760" w:hanging="360"/>
+      </w:pPr>
+      <w:rPr>
+        <w:rFonts w:ascii="Courier New" w:hAnsi="Courier New" w:cs="Courier New" w:hint="default"/>
+      </w:rPr>
+    </w:lvl>
+    <w:lvl w:ilvl="8">
+      <w:start w:val="1"/>
+      <w:numFmt w:val="bullet"/>
+      <w:lvlText w:val=""/>
+      <w:lvlJc w:val="left"/>
+      <w:pPr>
+        <w:ind w:left="6480" w:hanging="360"/>
+      </w:pPr>
+      <w:rPr>
+        <w:rFonts w:ascii="Wingdings" w:hAnsi="Wingdings" w:hint="default"/>
+      </w:rPr>
+    </w:lvl>
+  </w:abstractNum>
   <w:num w:numId="1" w16cid:durableId="1889680907">
-    <w:abstractNumId w:val="5"/>
+    <w:abstractNumId w:val="6"/>
   </w:num>
   <w:num w:numId="2" w16cid:durableId="1568956183">
     <w:abstractNumId w:val="3"/>
@@ -1938,6 +2243,12 @@
   </w:num>
   <w:num w:numId="6" w16cid:durableId="959648228">
     <w:abstractNumId w:val="1"/>
+  </w:num>
+  <w:num w:numId="7" w16cid:durableId="566694348">
+    <w:abstractNumId w:val="7"/>
+  </w:num>
+  <w:num w:numId="8" w16cid:durableId="1627003797">
+    <w:abstractNumId w:val="5"/>
   </w:num>
 </w:numbering>
 </file>

--- a/docs/TDD.docx
+++ b/docs/TDD.docx
@@ -666,7 +666,13 @@
         <w:rPr>
           <w:lang w:val="en-AU"/>
         </w:rPr>
-        <w:t xml:space="preserve">A website singleplayer game, which is basically a visual novel, except it happens on some online forum like Reddit. Story tells about a chronically online guy, who is spiralling down on this forum and commits something terrible in the name of the self-destructive ideology he was following. </w:t>
+        <w:t xml:space="preserve">A website singleplayer game, which is basically a visual novel, except it happens on some online forum like Reddit. Story tells about a </w:t>
+      </w:r>
+      <w:r>
+        <w:rPr>
+          <w:lang w:val="en-AU"/>
+        </w:rPr>
+        <w:t xml:space="preserve">group of friends who decided to raid a subforum. </w:t>
       </w:r>
       <w:r>
         <w:rPr>
@@ -687,20 +693,30 @@
     </w:p>
     <w:p>
       <w:r>
-        <w:t>React and Tailwind CSS, some component library</w:t>
+        <w:t xml:space="preserve">React and </w:t>
+      </w:r>
+      <w:r>
+        <w:t>S</w:t>
+      </w:r>
+      <w:r>
+        <w:t xml:space="preserve">CSS, </w:t>
+      </w:r>
+      <w:r>
+        <w:t>shadcn</w:t>
+      </w:r>
+      <w:r>
+        <w:t xml:space="preserve"> component library</w:t>
       </w:r>
     </w:p>
     <w:p>
       <w:r>
         <w:t xml:space="preserve">Animations with GSAP library or </w:t>
       </w:r>
-      <w:proofErr w:type="spellStart"/>
-      <w:r>
-        <w:t>css</w:t>
-      </w:r>
-      <w:proofErr w:type="spellEnd"/>
-      <w:r>
-        <w:t>.</w:t>
+      <w:r>
+        <w:t>s</w:t>
+      </w:r>
+      <w:r>
+        <w:t>css.</w:t>
       </w:r>
     </w:p>
     <w:p>
@@ -734,99 +750,62 @@
       <w:bookmarkEnd w:id="2"/>
     </w:p>
     <w:p>
-      <w:r>
-        <w:t xml:space="preserve">Idea </w:t>
-      </w:r>
-      <w:proofErr w:type="gramStart"/>
-      <w:r>
-        <w:t>is,</w:t>
-      </w:r>
-      <w:proofErr w:type="gramEnd"/>
-      <w:r>
-        <w:t xml:space="preserve"> player is </w:t>
-      </w:r>
-      <w:proofErr w:type="spellStart"/>
-      <w:r>
-        <w:t>gonna</w:t>
-      </w:r>
-      <w:proofErr w:type="spellEnd"/>
+      <w:pPr>
+        <w:pStyle w:val="Heading3"/>
+      </w:pPr>
+      <w:bookmarkStart w:id="3" w:name="_Toc210239083"/>
+      <w:r>
+        <w:t>Environment</w:t>
+      </w:r>
+      <w:bookmarkEnd w:id="3"/>
+    </w:p>
+    <w:p>
+      <w:pPr>
+        <w:pStyle w:val="ListParagraph"/>
+        <w:numPr>
+          <w:ilvl w:val="0"/>
+          <w:numId w:val="1"/>
+        </w:numPr>
+      </w:pPr>
+      <w:r>
+        <w:t>So,</w:t>
+      </w:r>
+      <w:r>
+        <w:t xml:space="preserve"> the whole website will be a forum built out of real html ui elements, not some image or embedded unity game. </w:t>
+      </w:r>
+      <w:r>
+        <w:t>Players are</w:t>
+      </w:r>
+      <w:r>
+        <w:t xml:space="preserve"> going to spend all </w:t>
+      </w:r>
+      <w:r>
+        <w:t>their</w:t>
+      </w:r>
+      <w:r>
+        <w:t xml:space="preserve"> time there, maybe have other websites opening (maybe fake ones too). </w:t>
+      </w:r>
+    </w:p>
+    <w:p>
+      <w:pPr>
+        <w:pStyle w:val="ListParagraph"/>
+        <w:numPr>
+          <w:ilvl w:val="0"/>
+          <w:numId w:val="1"/>
+        </w:numPr>
+      </w:pPr>
+      <w:r>
+        <w:lastRenderedPageBreak/>
+        <w:t>Player</w:t>
+      </w:r>
       <w:r>
         <w:t xml:space="preserve"> </w:t>
       </w:r>
       <w:r>
-        <w:t xml:space="preserve">take role of a mentally unstable, chronically online forum user and follow his story. </w:t>
-      </w:r>
-    </w:p>
-    <w:p>
-      <w:pPr>
-        <w:pStyle w:val="Heading3"/>
-      </w:pPr>
-      <w:bookmarkStart w:id="3" w:name="_Toc210239083"/>
-      <w:r>
-        <w:lastRenderedPageBreak/>
-        <w:t>Environment</w:t>
-      </w:r>
-      <w:bookmarkEnd w:id="3"/>
-    </w:p>
-    <w:p>
-      <w:pPr>
-        <w:pStyle w:val="ListParagraph"/>
-        <w:numPr>
-          <w:ilvl w:val="0"/>
-          <w:numId w:val="1"/>
-        </w:numPr>
-      </w:pPr>
-      <w:r>
-        <w:t>So,</w:t>
-      </w:r>
-      <w:r>
-        <w:t xml:space="preserve"> the whole website will be a forum built out of real html </w:t>
-      </w:r>
-      <w:proofErr w:type="spellStart"/>
-      <w:r>
-        <w:t>ui</w:t>
-      </w:r>
-      <w:proofErr w:type="spellEnd"/>
-      <w:r>
-        <w:t xml:space="preserve"> elements, not some image or embedded unity game. </w:t>
-      </w:r>
-      <w:r>
-        <w:t>Players are</w:t>
-      </w:r>
-      <w:r>
-        <w:t xml:space="preserve"> going to spend all </w:t>
-      </w:r>
-      <w:r>
-        <w:t>their</w:t>
-      </w:r>
-      <w:r>
-        <w:t xml:space="preserve"> time there, maybe have other websites opening (maybe fake ones too). </w:t>
-      </w:r>
-    </w:p>
-    <w:p>
-      <w:pPr>
-        <w:pStyle w:val="ListParagraph"/>
-        <w:numPr>
-          <w:ilvl w:val="0"/>
-          <w:numId w:val="1"/>
-        </w:numPr>
-      </w:pPr>
-      <w:r>
-        <w:t>Player</w:t>
-      </w:r>
-      <w:r>
-        <w:t xml:space="preserve"> probably </w:t>
-      </w:r>
-      <w:r>
         <w:t xml:space="preserve">is </w:t>
       </w:r>
-      <w:proofErr w:type="spellStart"/>
-      <w:r>
-        <w:t>gonna</w:t>
-      </w:r>
-      <w:proofErr w:type="spellEnd"/>
-      <w:r>
-        <w:t xml:space="preserve"> have a fake notebook, when</w:t>
+      <w:r>
+        <w:t>gonna have a fake notebook, when</w:t>
       </w:r>
       <w:r>
         <w:t xml:space="preserve"> he will be writing his inner thoughts</w:t>
@@ -844,23 +823,44 @@
         <w:t>th</w:t>
       </w:r>
       <w:r>
-        <w:t xml:space="preserve"> wall like </w:t>
-      </w:r>
-      <w:proofErr w:type="spellStart"/>
-      <w:proofErr w:type="gramStart"/>
-      <w:r>
-        <w:t>mr.robot</w:t>
-      </w:r>
-      <w:proofErr w:type="spellEnd"/>
-      <w:proofErr w:type="gramEnd"/>
+        <w:t xml:space="preserve"> wall</w:t>
+      </w:r>
+      <w:r>
+        <w:t>.</w:t>
+      </w:r>
+      <w:r>
+        <w:t xml:space="preserve"> (or maybe it will be implied he types in notebook, but text will appear right on page somewhere on the free space)</w:t>
+      </w:r>
+    </w:p>
+    <w:p>
+      <w:pPr>
+        <w:pStyle w:val="ListParagraph"/>
+        <w:numPr>
+          <w:ilvl w:val="0"/>
+          <w:numId w:val="1"/>
+        </w:numPr>
+      </w:pPr>
+      <w:r>
+        <w:t>The whole thing will be limited to SPA, except external links.</w:t>
+      </w:r>
       <w:r>
         <w:t xml:space="preserve"> </w:t>
       </w:r>
-      <w:proofErr w:type="gramStart"/>
-      <w:r>
-        <w:t>maybe?.</w:t>
-      </w:r>
-      <w:proofErr w:type="gramEnd"/>
+    </w:p>
+    <w:p>
+      <w:pPr>
+        <w:pStyle w:val="ListParagraph"/>
+        <w:numPr>
+          <w:ilvl w:val="0"/>
+          <w:numId w:val="1"/>
+        </w:numPr>
+      </w:pPr>
+      <w:r>
+        <w:t xml:space="preserve">Website is gonna </w:t>
+      </w:r>
+      <w:r>
+        <w:t>have navbar on top and left. This should be playable on mobile too.</w:t>
+      </w:r>
       <w:r>
         <w:t xml:space="preserve"> </w:t>
       </w:r>
@@ -874,397 +874,406 @@
         </w:numPr>
       </w:pPr>
       <w:r>
-        <w:t>The whole thing will be limited to SPA, except external links.</w:t>
+        <w:t xml:space="preserve">Some profile pages should be </w:t>
+      </w:r>
+      <w:r>
+        <w:t>made</w:t>
+      </w:r>
+      <w:r>
+        <w:t xml:space="preserve"> too.</w:t>
+      </w:r>
+      <w:r>
+        <w:t xml:space="preserve"> (Main_hero, n1h1l, fidus, sillygoose228)</w:t>
+      </w:r>
+    </w:p>
+    <w:p>
+      <w:pPr>
+        <w:pStyle w:val="ListParagraph"/>
+        <w:numPr>
+          <w:ilvl w:val="0"/>
+          <w:numId w:val="1"/>
+        </w:numPr>
+      </w:pPr>
+      <w:r>
+        <w:t xml:space="preserve">Players at some points in the game will be able to scroll his feed, which will be limited by infinite spinner when it ends, possibly also be able to see top 3 “liked” comments and some responses to them. </w:t>
+      </w:r>
+      <w:r>
+        <w:t>(Feed for: main_hero, sillygoose228)</w:t>
+      </w:r>
+    </w:p>
+    <w:p>
+      <w:pPr>
+        <w:pStyle w:val="ListParagraph"/>
+        <w:numPr>
+          <w:ilvl w:val="0"/>
+          <w:numId w:val="1"/>
+        </w:numPr>
+      </w:pPr>
+      <w:r>
+        <w:t>Subforum pages with 5 posts in each (n1h1l_talking, yourlifemoments)</w:t>
+      </w:r>
+    </w:p>
+    <w:p>
+      <w:pPr>
+        <w:pStyle w:val="Heading3"/>
+      </w:pPr>
+      <w:bookmarkStart w:id="4" w:name="_Toc210239084"/>
+      <w:r>
+        <w:t>Control</w:t>
+      </w:r>
+      <w:bookmarkEnd w:id="4"/>
+    </w:p>
+    <w:p>
+      <w:pPr>
+        <w:pStyle w:val="ListParagraph"/>
+        <w:numPr>
+          <w:ilvl w:val="0"/>
+          <w:numId w:val="2"/>
+        </w:numPr>
+      </w:pPr>
+      <w:r>
+        <w:t xml:space="preserve">Basically, buttons that aren’t meant to be pressed just yet will do nothing on press. Same for input fields, they will show nothing if u type in them unless u supposed to. </w:t>
+      </w:r>
+    </w:p>
+    <w:p>
+      <w:pPr>
+        <w:pStyle w:val="ListParagraph"/>
+        <w:numPr>
+          <w:ilvl w:val="0"/>
+          <w:numId w:val="2"/>
+        </w:numPr>
+      </w:pPr>
+      <w:r>
+        <w:t xml:space="preserve">UI </w:t>
+      </w:r>
+      <w:r>
+        <w:t>will get a light yellow border, once it meant to be interacted with</w:t>
+      </w:r>
+      <w:r>
+        <w:t xml:space="preserve">. </w:t>
+      </w:r>
+    </w:p>
+    <w:p>
+      <w:pPr>
+        <w:pStyle w:val="ListParagraph"/>
+        <w:numPr>
+          <w:ilvl w:val="0"/>
+          <w:numId w:val="2"/>
+        </w:numPr>
+      </w:pPr>
+      <w:r>
+        <w:t>Player should pick up cues from the game narrative, where he should be going</w:t>
+      </w:r>
+      <w:r>
+        <w:t>.</w:t>
+      </w:r>
+    </w:p>
+    <w:p>
+      <w:pPr>
+        <w:pStyle w:val="Heading3"/>
+      </w:pPr>
+      <w:bookmarkStart w:id="5" w:name="_Toc210239085"/>
+      <w:r>
+        <w:t>Player actions</w:t>
+      </w:r>
+      <w:bookmarkEnd w:id="5"/>
+    </w:p>
+    <w:p>
+      <w:pPr>
+        <w:pStyle w:val="ListParagraph"/>
+        <w:numPr>
+          <w:ilvl w:val="0"/>
+          <w:numId w:val="4"/>
+        </w:numPr>
+      </w:pPr>
+      <w:r>
+        <w:t>Whole interaction is gonna be scripted and limited, no multiple choices</w:t>
+      </w:r>
+    </w:p>
+    <w:p>
+      <w:pPr>
+        <w:pStyle w:val="ListParagraph"/>
+        <w:numPr>
+          <w:ilvl w:val="0"/>
+          <w:numId w:val="3"/>
+        </w:numPr>
+      </w:pPr>
+      <w:r>
+        <w:t>Players</w:t>
       </w:r>
       <w:r>
         <w:t xml:space="preserve"> </w:t>
       </w:r>
-    </w:p>
-    <w:p>
-      <w:pPr>
-        <w:pStyle w:val="ListParagraph"/>
-        <w:numPr>
-          <w:ilvl w:val="0"/>
-          <w:numId w:val="1"/>
-        </w:numPr>
-      </w:pPr>
-      <w:r>
-        <w:t xml:space="preserve">Website is </w:t>
-      </w:r>
-      <w:proofErr w:type="spellStart"/>
-      <w:r>
-        <w:t>gonna</w:t>
-      </w:r>
-      <w:proofErr w:type="spellEnd"/>
-      <w:r>
-        <w:t xml:space="preserve"> </w:t>
-      </w:r>
-      <w:r>
-        <w:t>have navbar on top and left. This should be playable on mobile too.</w:t>
-      </w:r>
-      <w:r>
-        <w:t xml:space="preserve"> </w:t>
-      </w:r>
-    </w:p>
-    <w:p>
-      <w:pPr>
-        <w:pStyle w:val="ListParagraph"/>
-        <w:numPr>
-          <w:ilvl w:val="0"/>
-          <w:numId w:val="1"/>
-        </w:numPr>
-      </w:pPr>
-      <w:r>
-        <w:t xml:space="preserve">Some profile pages should be </w:t>
-      </w:r>
-      <w:r>
-        <w:t>made</w:t>
-      </w:r>
-      <w:r>
-        <w:t xml:space="preserve"> too.</w:t>
-      </w:r>
-    </w:p>
-    <w:p>
-      <w:pPr>
-        <w:pStyle w:val="ListParagraph"/>
-        <w:numPr>
-          <w:ilvl w:val="0"/>
-          <w:numId w:val="1"/>
-        </w:numPr>
-      </w:pPr>
-      <w:r>
-        <w:t xml:space="preserve">Players at some points in the game will be able to scroll his feed, which will be limited by infinite spinner when it ends, possibly also be able to see top 3 “liked” comments and some responses to them. </w:t>
+      <w:r>
+        <w:t>need</w:t>
+      </w:r>
+      <w:r>
+        <w:t xml:space="preserve"> to be able to save a game at any point. </w:t>
+      </w:r>
+      <w:r>
+        <w:t xml:space="preserve">(or just auto-save him every time he performs an action?). </w:t>
+      </w:r>
+    </w:p>
+    <w:p>
+      <w:pPr>
+        <w:pStyle w:val="ListParagraph"/>
+        <w:numPr>
+          <w:ilvl w:val="0"/>
+          <w:numId w:val="3"/>
+        </w:numPr>
+      </w:pPr>
+      <w:r>
+        <w:t>When player types his response to game actions (like he is texting someone or something) his inputs won’t matter</w:t>
+      </w:r>
+      <w:r>
+        <w:t>,</w:t>
+      </w:r>
+      <w:r>
+        <w:t xml:space="preserve"> “response” will be typed out for him as he types. </w:t>
+      </w:r>
+      <w:r>
+        <w:t>So,</w:t>
+      </w:r>
+      <w:r>
+        <w:t xml:space="preserve"> he can type random letters and still “type” the response. </w:t>
+      </w:r>
+    </w:p>
+    <w:p>
+      <w:pPr>
+        <w:pStyle w:val="ListParagraph"/>
+        <w:numPr>
+          <w:ilvl w:val="0"/>
+          <w:numId w:val="3"/>
+        </w:numPr>
+      </w:pPr>
+      <w:r>
+        <w:t>Some notifications for players to click on, to get to the exact point where game wants him to be.</w:t>
+      </w:r>
+    </w:p>
+    <w:p>
+      <w:pPr>
+        <w:pStyle w:val="ListParagraph"/>
+        <w:numPr>
+          <w:ilvl w:val="0"/>
+          <w:numId w:val="3"/>
+        </w:numPr>
+      </w:pPr>
+      <w:r>
+        <w:t>Player is allowed to wander on the page a bit (like checking out his feed, friends list, some profile pages)</w:t>
       </w:r>
     </w:p>
     <w:p>
       <w:pPr>
         <w:pStyle w:val="Heading3"/>
       </w:pPr>
-      <w:bookmarkStart w:id="4" w:name="_Toc210239084"/>
-      <w:r>
-        <w:t>Control</w:t>
-      </w:r>
-      <w:bookmarkEnd w:id="4"/>
-    </w:p>
-    <w:p>
-      <w:pPr>
-        <w:pStyle w:val="ListParagraph"/>
-        <w:numPr>
-          <w:ilvl w:val="0"/>
-          <w:numId w:val="2"/>
-        </w:numPr>
-      </w:pPr>
-      <w:r>
-        <w:t xml:space="preserve">Basically, buttons that aren’t meant to be pressed just yet will do nothing on press. Same for input fields, they will show nothing if u type in them unless u supposed to. </w:t>
-      </w:r>
-    </w:p>
-    <w:p>
-      <w:pPr>
-        <w:pStyle w:val="ListParagraph"/>
-        <w:numPr>
-          <w:ilvl w:val="0"/>
-          <w:numId w:val="2"/>
-        </w:numPr>
-      </w:pPr>
-      <w:r>
-        <w:t xml:space="preserve">UI should be intuitive, maybe first few minutes should be </w:t>
-      </w:r>
-      <w:proofErr w:type="spellStart"/>
-      <w:r>
-        <w:t>tutorialish</w:t>
-      </w:r>
-      <w:proofErr w:type="spellEnd"/>
-      <w:r>
-        <w:t xml:space="preserve"> for user to understand where </w:t>
-      </w:r>
-      <w:r>
-        <w:t>everything is</w:t>
-      </w:r>
-      <w:r>
-        <w:t xml:space="preserve"> and how to use it. </w:t>
-      </w:r>
-    </w:p>
-    <w:p>
-      <w:pPr>
-        <w:pStyle w:val="ListParagraph"/>
-        <w:numPr>
-          <w:ilvl w:val="0"/>
-          <w:numId w:val="2"/>
-        </w:numPr>
-      </w:pPr>
-      <w:proofErr w:type="gramStart"/>
-      <w:r>
-        <w:t>Player</w:t>
-      </w:r>
-      <w:proofErr w:type="gramEnd"/>
-      <w:r>
-        <w:t xml:space="preserve"> should pick up cues from the game narrative, where he should be going</w:t>
-      </w:r>
-      <w:r>
-        <w:t>.</w:t>
+      <w:bookmarkStart w:id="6" w:name="_Toc210239086"/>
+      <w:r>
+        <w:t>Visuals</w:t>
+      </w:r>
+      <w:bookmarkEnd w:id="6"/>
+    </w:p>
+    <w:p>
+      <w:pPr>
+        <w:pStyle w:val="ListParagraph"/>
+        <w:numPr>
+          <w:ilvl w:val="0"/>
+          <w:numId w:val="5"/>
+        </w:numPr>
+      </w:pPr>
+      <w:r>
+        <w:t>Animations for UI elements: not only some generic ones like pop ups, but also some custom made, which will reflect how main hero feels at this point (like ui elements falling, mixing or shaking)</w:t>
+      </w:r>
+    </w:p>
+    <w:p>
+      <w:pPr>
+        <w:pStyle w:val="ListParagraph"/>
+        <w:numPr>
+          <w:ilvl w:val="0"/>
+          <w:numId w:val="5"/>
+        </w:numPr>
+      </w:pPr>
+      <w:r>
+        <w:t>Visual effects if it’s even possible in browser, like screen shake or screen glitches or blurring, smth like this</w:t>
+      </w:r>
+    </w:p>
+    <w:p>
+      <w:pPr>
+        <w:pStyle w:val="ListParagraph"/>
+        <w:numPr>
+          <w:ilvl w:val="0"/>
+          <w:numId w:val="5"/>
+        </w:numPr>
+      </w:pPr>
+      <w:r>
+        <w:lastRenderedPageBreak/>
+        <w:t>Programmed visuals, like color changing, background changing any other programmed animations I can come up with.</w:t>
       </w:r>
     </w:p>
     <w:p>
       <w:pPr>
         <w:pStyle w:val="Heading3"/>
       </w:pPr>
-      <w:bookmarkStart w:id="5" w:name="_Toc210239085"/>
-      <w:r>
-        <w:t>Player actions</w:t>
-      </w:r>
-      <w:bookmarkEnd w:id="5"/>
-    </w:p>
-    <w:p>
-      <w:pPr>
-        <w:pStyle w:val="ListParagraph"/>
-        <w:numPr>
-          <w:ilvl w:val="0"/>
-          <w:numId w:val="4"/>
-        </w:numPr>
-      </w:pPr>
-      <w:r>
-        <w:t xml:space="preserve">Whole interaction is </w:t>
-      </w:r>
-      <w:proofErr w:type="spellStart"/>
-      <w:r>
-        <w:t>gonna</w:t>
-      </w:r>
-      <w:proofErr w:type="spellEnd"/>
-      <w:r>
-        <w:t xml:space="preserve"> be scripted and limited, no multiple choices</w:t>
-      </w:r>
-      <w:r>
-        <w:t xml:space="preserve"> (although, </w:t>
-      </w:r>
-      <w:proofErr w:type="spellStart"/>
-      <w:r>
-        <w:t>romb</w:t>
-      </w:r>
-      <w:proofErr w:type="spellEnd"/>
-      <w:r>
-        <w:t xml:space="preserve"> choices </w:t>
-      </w:r>
-      <w:proofErr w:type="gramStart"/>
-      <w:r>
-        <w:t>is</w:t>
-      </w:r>
-      <w:proofErr w:type="gramEnd"/>
-      <w:r>
-        <w:t xml:space="preserve"> an option, like multiple choices, but only one is the correct one</w:t>
-      </w:r>
-      <w:r>
-        <w:rPr>
-          <w:lang w:val="en-AU"/>
-        </w:rPr>
-        <w:t>, or give choices that don’t really matter</w:t>
-      </w:r>
-      <w:r>
-        <w:t>)</w:t>
-      </w:r>
-      <w:r>
-        <w:t>.</w:t>
-      </w:r>
-    </w:p>
-    <w:p>
-      <w:pPr>
-        <w:pStyle w:val="ListParagraph"/>
-        <w:numPr>
-          <w:ilvl w:val="0"/>
-          <w:numId w:val="3"/>
-        </w:numPr>
-      </w:pPr>
-      <w:r>
-        <w:t>Players</w:t>
-      </w:r>
-      <w:r>
-        <w:t xml:space="preserve"> </w:t>
-      </w:r>
-      <w:r>
-        <w:t>need</w:t>
-      </w:r>
-      <w:r>
-        <w:t xml:space="preserve"> to be able to save a game at any point. </w:t>
-      </w:r>
-      <w:r>
-        <w:t xml:space="preserve">(or just auto-save him every time he performs an action?). </w:t>
-      </w:r>
-    </w:p>
-    <w:p>
-      <w:pPr>
-        <w:pStyle w:val="ListParagraph"/>
-        <w:numPr>
-          <w:ilvl w:val="0"/>
-          <w:numId w:val="3"/>
-        </w:numPr>
-      </w:pPr>
-      <w:r>
-        <w:t xml:space="preserve">When player types his response to game actions (like he is texting someone or something) his inputs won’t matter “response” will be typed out for him as he types. </w:t>
-      </w:r>
-      <w:r>
-        <w:t>So,</w:t>
-      </w:r>
-      <w:r>
-        <w:t xml:space="preserve"> he can type random letters and still “type” the response. </w:t>
-      </w:r>
-    </w:p>
-    <w:p>
-      <w:pPr>
-        <w:pStyle w:val="ListParagraph"/>
-        <w:numPr>
-          <w:ilvl w:val="0"/>
-          <w:numId w:val="3"/>
-        </w:numPr>
-      </w:pPr>
-      <w:r>
-        <w:t>Some notifications for players to click on, to get to the exact point where game wants him to be.</w:t>
+      <w:bookmarkStart w:id="7" w:name="_Toc210239087"/>
+      <w:r>
+        <w:t>Music &amp; Sounds</w:t>
+      </w:r>
+      <w:bookmarkEnd w:id="7"/>
+    </w:p>
+    <w:p>
+      <w:pPr>
+        <w:pStyle w:val="ListParagraph"/>
+        <w:numPr>
+          <w:ilvl w:val="0"/>
+          <w:numId w:val="6"/>
+        </w:numPr>
+      </w:pPr>
+      <w:r>
+        <w:t>Some ambient bg music maybe? Or no music at all, not sure yet</w:t>
+      </w:r>
+    </w:p>
+    <w:p>
+      <w:pPr>
+        <w:pStyle w:val="ListParagraph"/>
+        <w:numPr>
+          <w:ilvl w:val="0"/>
+          <w:numId w:val="6"/>
+        </w:numPr>
+      </w:pPr>
+      <w:r>
+        <w:t>Sounds of keycaps clacking when user is typing anything</w:t>
+      </w:r>
+    </w:p>
+    <w:p>
+      <w:pPr>
+        <w:pStyle w:val="ListParagraph"/>
+        <w:numPr>
+          <w:ilvl w:val="0"/>
+          <w:numId w:val="6"/>
+        </w:numPr>
+      </w:pPr>
+      <w:r>
+        <w:t xml:space="preserve">Eerie sounds </w:t>
+      </w:r>
+      <w:r>
+        <w:t>and music when user goes through some mental breakdowns.</w:t>
+      </w:r>
+    </w:p>
+    <w:p>
+      <w:pPr>
+        <w:pStyle w:val="Heading2"/>
+      </w:pPr>
+      <w:r>
+        <w:t>TODO</w:t>
       </w:r>
     </w:p>
     <w:p>
       <w:pPr>
         <w:pStyle w:val="Heading3"/>
       </w:pPr>
-      <w:bookmarkStart w:id="6" w:name="_Toc210239086"/>
-      <w:r>
-        <w:t>Visuals</w:t>
-      </w:r>
-      <w:bookmarkEnd w:id="6"/>
-    </w:p>
-    <w:p>
-      <w:pPr>
-        <w:pStyle w:val="ListParagraph"/>
-        <w:numPr>
-          <w:ilvl w:val="0"/>
-          <w:numId w:val="5"/>
-        </w:numPr>
-      </w:pPr>
-      <w:r>
-        <w:t xml:space="preserve">Animations for UI elements: not only some generic ones like pop ups, but also some custom made, which will reflect how main hero feels at this point (like </w:t>
-      </w:r>
-      <w:proofErr w:type="spellStart"/>
-      <w:r>
-        <w:t>ui</w:t>
-      </w:r>
-      <w:proofErr w:type="spellEnd"/>
-      <w:r>
-        <w:t xml:space="preserve"> elements falling, mixing or shaking)</w:t>
-      </w:r>
-    </w:p>
-    <w:p>
-      <w:pPr>
-        <w:pStyle w:val="ListParagraph"/>
-        <w:numPr>
-          <w:ilvl w:val="0"/>
-          <w:numId w:val="5"/>
-        </w:numPr>
-      </w:pPr>
-      <w:r>
-        <w:lastRenderedPageBreak/>
-        <w:t xml:space="preserve">Visual effects if it’s even possible in browser, like screen shake or screen glitches or blurring, </w:t>
-      </w:r>
-      <w:proofErr w:type="spellStart"/>
-      <w:r>
-        <w:t>smth</w:t>
-      </w:r>
-      <w:proofErr w:type="spellEnd"/>
-      <w:r>
-        <w:t xml:space="preserve"> like this</w:t>
-      </w:r>
-    </w:p>
-    <w:p>
-      <w:pPr>
-        <w:pStyle w:val="ListParagraph"/>
-        <w:numPr>
-          <w:ilvl w:val="0"/>
-          <w:numId w:val="5"/>
-        </w:numPr>
-      </w:pPr>
-      <w:r>
-        <w:t>Programmed visuals, like color changing, background changing any other programmed animations I can come up with.</w:t>
-      </w:r>
-    </w:p>
-    <w:p>
-      <w:pPr>
-        <w:pStyle w:val="Heading3"/>
-      </w:pPr>
-      <w:bookmarkStart w:id="7" w:name="_Toc210239087"/>
-      <w:r>
-        <w:t>Music &amp; Sounds</w:t>
-      </w:r>
-      <w:bookmarkEnd w:id="7"/>
-    </w:p>
-    <w:p>
-      <w:pPr>
-        <w:pStyle w:val="ListParagraph"/>
-        <w:numPr>
-          <w:ilvl w:val="0"/>
-          <w:numId w:val="6"/>
-        </w:numPr>
-      </w:pPr>
-      <w:r>
-        <w:t xml:space="preserve">Some ambient </w:t>
-      </w:r>
-      <w:proofErr w:type="spellStart"/>
-      <w:r>
-        <w:t>bg</w:t>
-      </w:r>
-      <w:proofErr w:type="spellEnd"/>
-      <w:r>
-        <w:t xml:space="preserve"> music maybe? Or no music at all, not sure yet</w:t>
-      </w:r>
-    </w:p>
-    <w:p>
-      <w:pPr>
-        <w:pStyle w:val="ListParagraph"/>
-        <w:numPr>
-          <w:ilvl w:val="0"/>
-          <w:numId w:val="6"/>
-        </w:numPr>
-      </w:pPr>
-      <w:r>
-        <w:t>Sounds of keycaps clacking when user is typing anything</w:t>
-      </w:r>
-    </w:p>
-    <w:p>
-      <w:pPr>
-        <w:pStyle w:val="ListParagraph"/>
-        <w:numPr>
-          <w:ilvl w:val="0"/>
-          <w:numId w:val="6"/>
-        </w:numPr>
-      </w:pPr>
-      <w:r>
-        <w:t>UI sounds like for notifications</w:t>
-      </w:r>
-    </w:p>
-    <w:p>
-      <w:pPr>
-        <w:pStyle w:val="ListParagraph"/>
-        <w:numPr>
-          <w:ilvl w:val="0"/>
-          <w:numId w:val="6"/>
-        </w:numPr>
-      </w:pPr>
-      <w:r>
-        <w:t xml:space="preserve">Eerie sounds </w:t>
-      </w:r>
-      <w:r>
-        <w:t xml:space="preserve">and music when user </w:t>
-      </w:r>
-      <w:proofErr w:type="gramStart"/>
-      <w:r>
-        <w:t>goes</w:t>
-      </w:r>
-      <w:proofErr w:type="gramEnd"/>
-      <w:r>
-        <w:t xml:space="preserve"> through some mental breakdowns.</w:t>
-      </w:r>
-    </w:p>
-    <w:p>
-      <w:pPr>
-        <w:pStyle w:val="Heading2"/>
-      </w:pPr>
-      <w:r>
-        <w:t>TODO</w:t>
+      <w:r>
+        <w:t>Pages</w:t>
+      </w:r>
+    </w:p>
+    <w:p>
+      <w:pPr>
+        <w:pStyle w:val="ListParagraph"/>
+        <w:numPr>
+          <w:ilvl w:val="0"/>
+          <w:numId w:val="9"/>
+        </w:numPr>
+      </w:pPr>
+      <w:r>
+        <w:t>Profile page</w:t>
+      </w:r>
+    </w:p>
+    <w:p>
+      <w:pPr>
+        <w:pStyle w:val="ListParagraph"/>
+        <w:numPr>
+          <w:ilvl w:val="0"/>
+          <w:numId w:val="9"/>
+        </w:numPr>
+      </w:pPr>
+      <w:r>
+        <w:t>Feed page</w:t>
+      </w:r>
+    </w:p>
+    <w:p>
+      <w:pPr>
+        <w:pStyle w:val="ListParagraph"/>
+        <w:numPr>
+          <w:ilvl w:val="0"/>
+          <w:numId w:val="9"/>
+        </w:numPr>
+      </w:pPr>
+      <w:r>
+        <w:t>Welcome page</w:t>
+      </w:r>
+    </w:p>
+    <w:p>
+      <w:pPr>
+        <w:pStyle w:val="ListParagraph"/>
+        <w:numPr>
+          <w:ilvl w:val="0"/>
+          <w:numId w:val="9"/>
+        </w:numPr>
+      </w:pPr>
+      <w:r>
+        <w:t>Login/Register pages</w:t>
+      </w:r>
+    </w:p>
+    <w:p>
+      <w:pPr>
+        <w:pStyle w:val="ListParagraph"/>
+        <w:numPr>
+          <w:ilvl w:val="0"/>
+          <w:numId w:val="9"/>
+        </w:numPr>
+      </w:pPr>
+      <w:r>
+        <w:t>Chat page</w:t>
+      </w:r>
+    </w:p>
+    <w:p>
+      <w:pPr>
+        <w:pStyle w:val="ListParagraph"/>
+        <w:numPr>
+          <w:ilvl w:val="0"/>
+          <w:numId w:val="9"/>
+        </w:numPr>
+      </w:pPr>
+      <w:r>
+        <w:t>Subforum page</w:t>
+      </w:r>
+    </w:p>
+    <w:p>
+      <w:pPr>
+        <w:pStyle w:val="ListParagraph"/>
+        <w:numPr>
+          <w:ilvl w:val="0"/>
+          <w:numId w:val="9"/>
+        </w:numPr>
+      </w:pPr>
+      <w:r>
+        <w:t>Console</w:t>
+      </w:r>
+      <w:r>
+        <w:t xml:space="preserve"> window</w:t>
+      </w:r>
+    </w:p>
+    <w:p>
+      <w:pPr>
+        <w:pStyle w:val="ListParagraph"/>
+        <w:numPr>
+          <w:ilvl w:val="0"/>
+          <w:numId w:val="9"/>
+        </w:numPr>
+      </w:pPr>
+      <w:r>
+        <w:t>Notebook</w:t>
+      </w:r>
+      <w:r>
+        <w:t xml:space="preserve"> window</w:t>
       </w:r>
     </w:p>
     <w:p>
@@ -1277,6 +1286,9 @@
       <w:r>
         <w:t>Animations</w:t>
       </w:r>
+      <w:r>
+        <w:t xml:space="preserve"> and effects</w:t>
+      </w:r>
     </w:p>
     <w:p>
       <w:pPr>
@@ -1292,6 +1304,15 @@
       <w:r>
         <w:t xml:space="preserve"> (in the middle and on the side)</w:t>
       </w:r>
+      <w:r>
+        <w:t xml:space="preserve"> </w:t>
+      </w:r>
+      <w:r>
+        <w:rPr>
+          <w:lang w:val="en-AU"/>
+        </w:rPr>
+        <w:t>or animations for different types of thoughts on page itself</w:t>
+      </w:r>
     </w:p>
     <w:p>
       <w:pPr>
@@ -1302,14 +1323,194 @@
         </w:numPr>
       </w:pPr>
       <w:r>
-        <w:br/>
-      </w:r>
-    </w:p>
-    <w:p>
-      <w:pPr>
-        <w:pStyle w:val="Heading2"/>
-      </w:pPr>
-    </w:p>
+        <w:t>Glitching</w:t>
+      </w:r>
+    </w:p>
+    <w:p>
+      <w:pPr>
+        <w:pStyle w:val="ListParagraph"/>
+        <w:numPr>
+          <w:ilvl w:val="0"/>
+          <w:numId w:val="8"/>
+        </w:numPr>
+      </w:pPr>
+      <w:r>
+        <w:t>Blurriness</w:t>
+      </w:r>
+    </w:p>
+    <w:p>
+      <w:pPr>
+        <w:pStyle w:val="ListParagraph"/>
+        <w:numPr>
+          <w:ilvl w:val="0"/>
+          <w:numId w:val="8"/>
+        </w:numPr>
+      </w:pPr>
+      <w:r>
+        <w:t xml:space="preserve">UI elements </w:t>
+      </w:r>
+      <w:r>
+        <w:t>falling</w:t>
+      </w:r>
+    </w:p>
+    <w:p>
+      <w:pPr>
+        <w:pStyle w:val="ListParagraph"/>
+        <w:numPr>
+          <w:ilvl w:val="0"/>
+          <w:numId w:val="8"/>
+        </w:numPr>
+      </w:pPr>
+      <w:r>
+        <w:t>Words scrambling</w:t>
+      </w:r>
+    </w:p>
+    <w:p>
+      <w:pPr>
+        <w:pStyle w:val="ListParagraph"/>
+        <w:numPr>
+          <w:ilvl w:val="0"/>
+          <w:numId w:val="8"/>
+        </w:numPr>
+      </w:pPr>
+      <w:r>
+        <w:t>Dynamic shadows</w:t>
+      </w:r>
+    </w:p>
+    <w:p>
+      <w:pPr>
+        <w:pStyle w:val="ListParagraph"/>
+        <w:numPr>
+          <w:ilvl w:val="0"/>
+          <w:numId w:val="8"/>
+        </w:numPr>
+      </w:pPr>
+      <w:r>
+        <w:t>Split screen coding segment</w:t>
+      </w:r>
+    </w:p>
+    <w:p>
+      <w:pPr>
+        <w:pStyle w:val="ListParagraph"/>
+        <w:numPr>
+          <w:ilvl w:val="0"/>
+          <w:numId w:val="8"/>
+        </w:numPr>
+      </w:pPr>
+      <w:r>
+        <w:t>Blue screen flashing</w:t>
+      </w:r>
+    </w:p>
+    <w:p>
+      <w:pPr>
+        <w:pStyle w:val="Heading3"/>
+      </w:pPr>
+      <w:r>
+        <w:t>Content</w:t>
+      </w:r>
+    </w:p>
+    <w:p>
+      <w:pPr>
+        <w:pStyle w:val="ListParagraph"/>
+        <w:numPr>
+          <w:ilvl w:val="0"/>
+          <w:numId w:val="10"/>
+        </w:numPr>
+      </w:pPr>
+      <w:r>
+        <w:t>Content for profile pages (main_hero,n1h1l,fidus,sillygoose228)</w:t>
+      </w:r>
+    </w:p>
+    <w:p>
+      <w:pPr>
+        <w:pStyle w:val="ListParagraph"/>
+        <w:numPr>
+          <w:ilvl w:val="0"/>
+          <w:numId w:val="10"/>
+        </w:numPr>
+      </w:pPr>
+      <w:r>
+        <w:t>Content for feed pages (main_hero, sillygoose228)</w:t>
+      </w:r>
+    </w:p>
+    <w:p>
+      <w:pPr>
+        <w:pStyle w:val="ListParagraph"/>
+        <w:numPr>
+          <w:ilvl w:val="0"/>
+          <w:numId w:val="10"/>
+        </w:numPr>
+      </w:pPr>
+      <w:r>
+        <w:t>Content for subforums (n1h1l_talking, yourlifemoments)</w:t>
+      </w:r>
+    </w:p>
+    <w:p>
+      <w:pPr>
+        <w:pStyle w:val="Heading3"/>
+      </w:pPr>
+      <w:r>
+        <w:t>Sounds</w:t>
+      </w:r>
+    </w:p>
+    <w:p>
+      <w:pPr>
+        <w:pStyle w:val="ListParagraph"/>
+        <w:numPr>
+          <w:ilvl w:val="0"/>
+          <w:numId w:val="11"/>
+        </w:numPr>
+      </w:pPr>
+      <w:r>
+        <w:t>Eerie sounds</w:t>
+      </w:r>
+    </w:p>
+    <w:p>
+      <w:pPr>
+        <w:pStyle w:val="ListParagraph"/>
+        <w:numPr>
+          <w:ilvl w:val="0"/>
+          <w:numId w:val="11"/>
+        </w:numPr>
+      </w:pPr>
+      <w:r>
+        <w:lastRenderedPageBreak/>
+        <w:t>Keyboard clacking</w:t>
+      </w:r>
+    </w:p>
+    <w:p>
+      <w:pPr>
+        <w:pStyle w:val="ListParagraph"/>
+        <w:numPr>
+          <w:ilvl w:val="0"/>
+          <w:numId w:val="11"/>
+        </w:numPr>
+      </w:pPr>
+      <w:r>
+        <w:t>Ambient bg music</w:t>
+      </w:r>
+    </w:p>
+    <w:p>
+      <w:pPr>
+        <w:pStyle w:val="Heading3"/>
+      </w:pPr>
+      <w:r>
+        <w:t>Story</w:t>
+      </w:r>
+    </w:p>
+    <w:p>
+      <w:pPr>
+        <w:pStyle w:val="ListParagraph"/>
+        <w:numPr>
+          <w:ilvl w:val="0"/>
+          <w:numId w:val="12"/>
+        </w:numPr>
+      </w:pPr>
+      <w:r>
+        <w:t>Need to embed more visual stuff</w:t>
+      </w:r>
+    </w:p>
+    <w:p/>
     <w:sectPr>
       <w:pgSz w:w="12240" w:h="15840"/>
       <w:pgMar w:top="1440" w:right="1440" w:bottom="1440" w:left="1440" w:header="708" w:footer="708" w:gutter="0"/>
@@ -1549,6 +1750,119 @@
     </w:lvl>
   </w:abstractNum>
   <w:abstractNum w:abstractNumId="2" w15:restartNumberingAfterBreak="0">
+    <w:nsid w:val="22FF3ED8"/>
+    <w:multiLevelType w:val="hybridMultilevel"/>
+    <w:tmpl w:val="43684C9A"/>
+    <w:lvl w:ilvl="0" w:tplc="04090001">
+      <w:start w:val="1"/>
+      <w:numFmt w:val="bullet"/>
+      <w:lvlText w:val=""/>
+      <w:lvlJc w:val="left"/>
+      <w:pPr>
+        <w:ind w:left="720" w:hanging="360"/>
+      </w:pPr>
+      <w:rPr>
+        <w:rFonts w:ascii="Symbol" w:hAnsi="Symbol" w:hint="default"/>
+      </w:rPr>
+    </w:lvl>
+    <w:lvl w:ilvl="1" w:tplc="04090003" w:tentative="1">
+      <w:start w:val="1"/>
+      <w:numFmt w:val="bullet"/>
+      <w:lvlText w:val="o"/>
+      <w:lvlJc w:val="left"/>
+      <w:pPr>
+        <w:ind w:left="1440" w:hanging="360"/>
+      </w:pPr>
+      <w:rPr>
+        <w:rFonts w:ascii="Courier New" w:hAnsi="Courier New" w:cs="Courier New" w:hint="default"/>
+      </w:rPr>
+    </w:lvl>
+    <w:lvl w:ilvl="2" w:tplc="04090005" w:tentative="1">
+      <w:start w:val="1"/>
+      <w:numFmt w:val="bullet"/>
+      <w:lvlText w:val=""/>
+      <w:lvlJc w:val="left"/>
+      <w:pPr>
+        <w:ind w:left="2160" w:hanging="360"/>
+      </w:pPr>
+      <w:rPr>
+        <w:rFonts w:ascii="Wingdings" w:hAnsi="Wingdings" w:hint="default"/>
+      </w:rPr>
+    </w:lvl>
+    <w:lvl w:ilvl="3" w:tplc="04090001" w:tentative="1">
+      <w:start w:val="1"/>
+      <w:numFmt w:val="bullet"/>
+      <w:lvlText w:val=""/>
+      <w:lvlJc w:val="left"/>
+      <w:pPr>
+        <w:ind w:left="2880" w:hanging="360"/>
+      </w:pPr>
+      <w:rPr>
+        <w:rFonts w:ascii="Symbol" w:hAnsi="Symbol" w:hint="default"/>
+      </w:rPr>
+    </w:lvl>
+    <w:lvl w:ilvl="4" w:tplc="04090003" w:tentative="1">
+      <w:start w:val="1"/>
+      <w:numFmt w:val="bullet"/>
+      <w:lvlText w:val="o"/>
+      <w:lvlJc w:val="left"/>
+      <w:pPr>
+        <w:ind w:left="3600" w:hanging="360"/>
+      </w:pPr>
+      <w:rPr>
+        <w:rFonts w:ascii="Courier New" w:hAnsi="Courier New" w:cs="Courier New" w:hint="default"/>
+      </w:rPr>
+    </w:lvl>
+    <w:lvl w:ilvl="5" w:tplc="04090005" w:tentative="1">
+      <w:start w:val="1"/>
+      <w:numFmt w:val="bullet"/>
+      <w:lvlText w:val=""/>
+      <w:lvlJc w:val="left"/>
+      <w:pPr>
+        <w:ind w:left="4320" w:hanging="360"/>
+      </w:pPr>
+      <w:rPr>
+        <w:rFonts w:ascii="Wingdings" w:hAnsi="Wingdings" w:hint="default"/>
+      </w:rPr>
+    </w:lvl>
+    <w:lvl w:ilvl="6" w:tplc="04090001" w:tentative="1">
+      <w:start w:val="1"/>
+      <w:numFmt w:val="bullet"/>
+      <w:lvlText w:val=""/>
+      <w:lvlJc w:val="left"/>
+      <w:pPr>
+        <w:ind w:left="5040" w:hanging="360"/>
+      </w:pPr>
+      <w:rPr>
+        <w:rFonts w:ascii="Symbol" w:hAnsi="Symbol" w:hint="default"/>
+      </w:rPr>
+    </w:lvl>
+    <w:lvl w:ilvl="7" w:tplc="04090003" w:tentative="1">
+      <w:start w:val="1"/>
+      <w:numFmt w:val="bullet"/>
+      <w:lvlText w:val="o"/>
+      <w:lvlJc w:val="left"/>
+      <w:pPr>
+        <w:ind w:left="5760" w:hanging="360"/>
+      </w:pPr>
+      <w:rPr>
+        <w:rFonts w:ascii="Courier New" w:hAnsi="Courier New" w:cs="Courier New" w:hint="default"/>
+      </w:rPr>
+    </w:lvl>
+    <w:lvl w:ilvl="8" w:tplc="04090005" w:tentative="1">
+      <w:start w:val="1"/>
+      <w:numFmt w:val="bullet"/>
+      <w:lvlText w:val=""/>
+      <w:lvlJc w:val="left"/>
+      <w:pPr>
+        <w:ind w:left="6480" w:hanging="360"/>
+      </w:pPr>
+      <w:rPr>
+        <w:rFonts w:ascii="Wingdings" w:hAnsi="Wingdings" w:hint="default"/>
+      </w:rPr>
+    </w:lvl>
+  </w:abstractNum>
+  <w:abstractNum w:abstractNumId="3" w15:restartNumberingAfterBreak="0">
     <w:nsid w:val="328560EC"/>
     <w:multiLevelType w:val="hybridMultilevel"/>
     <w:tmpl w:val="08A4DF74"/>
@@ -1661,7 +1975,7 @@
       </w:rPr>
     </w:lvl>
   </w:abstractNum>
-  <w:abstractNum w:abstractNumId="3" w15:restartNumberingAfterBreak="0">
+  <w:abstractNum w:abstractNumId="4" w15:restartNumberingAfterBreak="0">
     <w:nsid w:val="3C750532"/>
     <w:multiLevelType w:val="hybridMultilevel"/>
     <w:tmpl w:val="0B482E6E"/>
@@ -1774,7 +2088,233 @@
       </w:rPr>
     </w:lvl>
   </w:abstractNum>
-  <w:abstractNum w:abstractNumId="4" w15:restartNumberingAfterBreak="0">
+  <w:abstractNum w:abstractNumId="5" w15:restartNumberingAfterBreak="0">
+    <w:nsid w:val="52344CF2"/>
+    <w:multiLevelType w:val="hybridMultilevel"/>
+    <w:tmpl w:val="6D3C395A"/>
+    <w:lvl w:ilvl="0" w:tplc="04090001">
+      <w:start w:val="1"/>
+      <w:numFmt w:val="bullet"/>
+      <w:lvlText w:val=""/>
+      <w:lvlJc w:val="left"/>
+      <w:pPr>
+        <w:ind w:left="720" w:hanging="360"/>
+      </w:pPr>
+      <w:rPr>
+        <w:rFonts w:ascii="Symbol" w:hAnsi="Symbol" w:hint="default"/>
+      </w:rPr>
+    </w:lvl>
+    <w:lvl w:ilvl="1" w:tplc="04090003" w:tentative="1">
+      <w:start w:val="1"/>
+      <w:numFmt w:val="bullet"/>
+      <w:lvlText w:val="o"/>
+      <w:lvlJc w:val="left"/>
+      <w:pPr>
+        <w:ind w:left="1440" w:hanging="360"/>
+      </w:pPr>
+      <w:rPr>
+        <w:rFonts w:ascii="Courier New" w:hAnsi="Courier New" w:cs="Courier New" w:hint="default"/>
+      </w:rPr>
+    </w:lvl>
+    <w:lvl w:ilvl="2" w:tplc="04090005" w:tentative="1">
+      <w:start w:val="1"/>
+      <w:numFmt w:val="bullet"/>
+      <w:lvlText w:val=""/>
+      <w:lvlJc w:val="left"/>
+      <w:pPr>
+        <w:ind w:left="2160" w:hanging="360"/>
+      </w:pPr>
+      <w:rPr>
+        <w:rFonts w:ascii="Wingdings" w:hAnsi="Wingdings" w:hint="default"/>
+      </w:rPr>
+    </w:lvl>
+    <w:lvl w:ilvl="3" w:tplc="04090001" w:tentative="1">
+      <w:start w:val="1"/>
+      <w:numFmt w:val="bullet"/>
+      <w:lvlText w:val=""/>
+      <w:lvlJc w:val="left"/>
+      <w:pPr>
+        <w:ind w:left="2880" w:hanging="360"/>
+      </w:pPr>
+      <w:rPr>
+        <w:rFonts w:ascii="Symbol" w:hAnsi="Symbol" w:hint="default"/>
+      </w:rPr>
+    </w:lvl>
+    <w:lvl w:ilvl="4" w:tplc="04090003" w:tentative="1">
+      <w:start w:val="1"/>
+      <w:numFmt w:val="bullet"/>
+      <w:lvlText w:val="o"/>
+      <w:lvlJc w:val="left"/>
+      <w:pPr>
+        <w:ind w:left="3600" w:hanging="360"/>
+      </w:pPr>
+      <w:rPr>
+        <w:rFonts w:ascii="Courier New" w:hAnsi="Courier New" w:cs="Courier New" w:hint="default"/>
+      </w:rPr>
+    </w:lvl>
+    <w:lvl w:ilvl="5" w:tplc="04090005" w:tentative="1">
+      <w:start w:val="1"/>
+      <w:numFmt w:val="bullet"/>
+      <w:lvlText w:val=""/>
+      <w:lvlJc w:val="left"/>
+      <w:pPr>
+        <w:ind w:left="4320" w:hanging="360"/>
+      </w:pPr>
+      <w:rPr>
+        <w:rFonts w:ascii="Wingdings" w:hAnsi="Wingdings" w:hint="default"/>
+      </w:rPr>
+    </w:lvl>
+    <w:lvl w:ilvl="6" w:tplc="04090001" w:tentative="1">
+      <w:start w:val="1"/>
+      <w:numFmt w:val="bullet"/>
+      <w:lvlText w:val=""/>
+      <w:lvlJc w:val="left"/>
+      <w:pPr>
+        <w:ind w:left="5040" w:hanging="360"/>
+      </w:pPr>
+      <w:rPr>
+        <w:rFonts w:ascii="Symbol" w:hAnsi="Symbol" w:hint="default"/>
+      </w:rPr>
+    </w:lvl>
+    <w:lvl w:ilvl="7" w:tplc="04090003" w:tentative="1">
+      <w:start w:val="1"/>
+      <w:numFmt w:val="bullet"/>
+      <w:lvlText w:val="o"/>
+      <w:lvlJc w:val="left"/>
+      <w:pPr>
+        <w:ind w:left="5760" w:hanging="360"/>
+      </w:pPr>
+      <w:rPr>
+        <w:rFonts w:ascii="Courier New" w:hAnsi="Courier New" w:cs="Courier New" w:hint="default"/>
+      </w:rPr>
+    </w:lvl>
+    <w:lvl w:ilvl="8" w:tplc="04090005" w:tentative="1">
+      <w:start w:val="1"/>
+      <w:numFmt w:val="bullet"/>
+      <w:lvlText w:val=""/>
+      <w:lvlJc w:val="left"/>
+      <w:pPr>
+        <w:ind w:left="6480" w:hanging="360"/>
+      </w:pPr>
+      <w:rPr>
+        <w:rFonts w:ascii="Wingdings" w:hAnsi="Wingdings" w:hint="default"/>
+      </w:rPr>
+    </w:lvl>
+  </w:abstractNum>
+  <w:abstractNum w:abstractNumId="6" w15:restartNumberingAfterBreak="0">
+    <w:nsid w:val="5CA61D16"/>
+    <w:multiLevelType w:val="hybridMultilevel"/>
+    <w:tmpl w:val="04EE8BAC"/>
+    <w:lvl w:ilvl="0" w:tplc="04090001">
+      <w:start w:val="1"/>
+      <w:numFmt w:val="bullet"/>
+      <w:lvlText w:val=""/>
+      <w:lvlJc w:val="left"/>
+      <w:pPr>
+        <w:ind w:left="720" w:hanging="360"/>
+      </w:pPr>
+      <w:rPr>
+        <w:rFonts w:ascii="Symbol" w:hAnsi="Symbol" w:hint="default"/>
+      </w:rPr>
+    </w:lvl>
+    <w:lvl w:ilvl="1" w:tplc="04090003" w:tentative="1">
+      <w:start w:val="1"/>
+      <w:numFmt w:val="bullet"/>
+      <w:lvlText w:val="o"/>
+      <w:lvlJc w:val="left"/>
+      <w:pPr>
+        <w:ind w:left="1440" w:hanging="360"/>
+      </w:pPr>
+      <w:rPr>
+        <w:rFonts w:ascii="Courier New" w:hAnsi="Courier New" w:cs="Courier New" w:hint="default"/>
+      </w:rPr>
+    </w:lvl>
+    <w:lvl w:ilvl="2" w:tplc="04090005" w:tentative="1">
+      <w:start w:val="1"/>
+      <w:numFmt w:val="bullet"/>
+      <w:lvlText w:val=""/>
+      <w:lvlJc w:val="left"/>
+      <w:pPr>
+        <w:ind w:left="2160" w:hanging="360"/>
+      </w:pPr>
+      <w:rPr>
+        <w:rFonts w:ascii="Wingdings" w:hAnsi="Wingdings" w:hint="default"/>
+      </w:rPr>
+    </w:lvl>
+    <w:lvl w:ilvl="3" w:tplc="04090001" w:tentative="1">
+      <w:start w:val="1"/>
+      <w:numFmt w:val="bullet"/>
+      <w:lvlText w:val=""/>
+      <w:lvlJc w:val="left"/>
+      <w:pPr>
+        <w:ind w:left="2880" w:hanging="360"/>
+      </w:pPr>
+      <w:rPr>
+        <w:rFonts w:ascii="Symbol" w:hAnsi="Symbol" w:hint="default"/>
+      </w:rPr>
+    </w:lvl>
+    <w:lvl w:ilvl="4" w:tplc="04090003" w:tentative="1">
+      <w:start w:val="1"/>
+      <w:numFmt w:val="bullet"/>
+      <w:lvlText w:val="o"/>
+      <w:lvlJc w:val="left"/>
+      <w:pPr>
+        <w:ind w:left="3600" w:hanging="360"/>
+      </w:pPr>
+      <w:rPr>
+        <w:rFonts w:ascii="Courier New" w:hAnsi="Courier New" w:cs="Courier New" w:hint="default"/>
+      </w:rPr>
+    </w:lvl>
+    <w:lvl w:ilvl="5" w:tplc="04090005" w:tentative="1">
+      <w:start w:val="1"/>
+      <w:numFmt w:val="bullet"/>
+      <w:lvlText w:val=""/>
+      <w:lvlJc w:val="left"/>
+      <w:pPr>
+        <w:ind w:left="4320" w:hanging="360"/>
+      </w:pPr>
+      <w:rPr>
+        <w:rFonts w:ascii="Wingdings" w:hAnsi="Wingdings" w:hint="default"/>
+      </w:rPr>
+    </w:lvl>
+    <w:lvl w:ilvl="6" w:tplc="04090001" w:tentative="1">
+      <w:start w:val="1"/>
+      <w:numFmt w:val="bullet"/>
+      <w:lvlText w:val=""/>
+      <w:lvlJc w:val="left"/>
+      <w:pPr>
+        <w:ind w:left="5040" w:hanging="360"/>
+      </w:pPr>
+      <w:rPr>
+        <w:rFonts w:ascii="Symbol" w:hAnsi="Symbol" w:hint="default"/>
+      </w:rPr>
+    </w:lvl>
+    <w:lvl w:ilvl="7" w:tplc="04090003" w:tentative="1">
+      <w:start w:val="1"/>
+      <w:numFmt w:val="bullet"/>
+      <w:lvlText w:val="o"/>
+      <w:lvlJc w:val="left"/>
+      <w:pPr>
+        <w:ind w:left="5760" w:hanging="360"/>
+      </w:pPr>
+      <w:rPr>
+        <w:rFonts w:ascii="Courier New" w:hAnsi="Courier New" w:cs="Courier New" w:hint="default"/>
+      </w:rPr>
+    </w:lvl>
+    <w:lvl w:ilvl="8" w:tplc="04090005" w:tentative="1">
+      <w:start w:val="1"/>
+      <w:numFmt w:val="bullet"/>
+      <w:lvlText w:val=""/>
+      <w:lvlJc w:val="left"/>
+      <w:pPr>
+        <w:ind w:left="6480" w:hanging="360"/>
+      </w:pPr>
+      <w:rPr>
+        <w:rFonts w:ascii="Wingdings" w:hAnsi="Wingdings" w:hint="default"/>
+      </w:rPr>
+    </w:lvl>
+  </w:abstractNum>
+  <w:abstractNum w:abstractNumId="7" w15:restartNumberingAfterBreak="0">
     <w:nsid w:val="5E6D3777"/>
     <w:multiLevelType w:val="hybridMultilevel"/>
     <w:tmpl w:val="2C5E8924"/>
@@ -1887,7 +2427,120 @@
       </w:rPr>
     </w:lvl>
   </w:abstractNum>
-  <w:abstractNum w:abstractNumId="5" w15:restartNumberingAfterBreak="0">
+  <w:abstractNum w:abstractNumId="8" w15:restartNumberingAfterBreak="0">
+    <w:nsid w:val="61596E4C"/>
+    <w:multiLevelType w:val="hybridMultilevel"/>
+    <w:tmpl w:val="6FF6A792"/>
+    <w:lvl w:ilvl="0" w:tplc="04090001">
+      <w:start w:val="1"/>
+      <w:numFmt w:val="bullet"/>
+      <w:lvlText w:val=""/>
+      <w:lvlJc w:val="left"/>
+      <w:pPr>
+        <w:ind w:left="720" w:hanging="360"/>
+      </w:pPr>
+      <w:rPr>
+        <w:rFonts w:ascii="Symbol" w:hAnsi="Symbol" w:hint="default"/>
+      </w:rPr>
+    </w:lvl>
+    <w:lvl w:ilvl="1" w:tplc="04090003" w:tentative="1">
+      <w:start w:val="1"/>
+      <w:numFmt w:val="bullet"/>
+      <w:lvlText w:val="o"/>
+      <w:lvlJc w:val="left"/>
+      <w:pPr>
+        <w:ind w:left="1440" w:hanging="360"/>
+      </w:pPr>
+      <w:rPr>
+        <w:rFonts w:ascii="Courier New" w:hAnsi="Courier New" w:cs="Courier New" w:hint="default"/>
+      </w:rPr>
+    </w:lvl>
+    <w:lvl w:ilvl="2" w:tplc="04090005" w:tentative="1">
+      <w:start w:val="1"/>
+      <w:numFmt w:val="bullet"/>
+      <w:lvlText w:val=""/>
+      <w:lvlJc w:val="left"/>
+      <w:pPr>
+        <w:ind w:left="2160" w:hanging="360"/>
+      </w:pPr>
+      <w:rPr>
+        <w:rFonts w:ascii="Wingdings" w:hAnsi="Wingdings" w:hint="default"/>
+      </w:rPr>
+    </w:lvl>
+    <w:lvl w:ilvl="3" w:tplc="04090001" w:tentative="1">
+      <w:start w:val="1"/>
+      <w:numFmt w:val="bullet"/>
+      <w:lvlText w:val=""/>
+      <w:lvlJc w:val="left"/>
+      <w:pPr>
+        <w:ind w:left="2880" w:hanging="360"/>
+      </w:pPr>
+      <w:rPr>
+        <w:rFonts w:ascii="Symbol" w:hAnsi="Symbol" w:hint="default"/>
+      </w:rPr>
+    </w:lvl>
+    <w:lvl w:ilvl="4" w:tplc="04090003" w:tentative="1">
+      <w:start w:val="1"/>
+      <w:numFmt w:val="bullet"/>
+      <w:lvlText w:val="o"/>
+      <w:lvlJc w:val="left"/>
+      <w:pPr>
+        <w:ind w:left="3600" w:hanging="360"/>
+      </w:pPr>
+      <w:rPr>
+        <w:rFonts w:ascii="Courier New" w:hAnsi="Courier New" w:cs="Courier New" w:hint="default"/>
+      </w:rPr>
+    </w:lvl>
+    <w:lvl w:ilvl="5" w:tplc="04090005" w:tentative="1">
+      <w:start w:val="1"/>
+      <w:numFmt w:val="bullet"/>
+      <w:lvlText w:val=""/>
+      <w:lvlJc w:val="left"/>
+      <w:pPr>
+        <w:ind w:left="4320" w:hanging="360"/>
+      </w:pPr>
+      <w:rPr>
+        <w:rFonts w:ascii="Wingdings" w:hAnsi="Wingdings" w:hint="default"/>
+      </w:rPr>
+    </w:lvl>
+    <w:lvl w:ilvl="6" w:tplc="04090001" w:tentative="1">
+      <w:start w:val="1"/>
+      <w:numFmt w:val="bullet"/>
+      <w:lvlText w:val=""/>
+      <w:lvlJc w:val="left"/>
+      <w:pPr>
+        <w:ind w:left="5040" w:hanging="360"/>
+      </w:pPr>
+      <w:rPr>
+        <w:rFonts w:ascii="Symbol" w:hAnsi="Symbol" w:hint="default"/>
+      </w:rPr>
+    </w:lvl>
+    <w:lvl w:ilvl="7" w:tplc="04090003" w:tentative="1">
+      <w:start w:val="1"/>
+      <w:numFmt w:val="bullet"/>
+      <w:lvlText w:val="o"/>
+      <w:lvlJc w:val="left"/>
+      <w:pPr>
+        <w:ind w:left="5760" w:hanging="360"/>
+      </w:pPr>
+      <w:rPr>
+        <w:rFonts w:ascii="Courier New" w:hAnsi="Courier New" w:cs="Courier New" w:hint="default"/>
+      </w:rPr>
+    </w:lvl>
+    <w:lvl w:ilvl="8" w:tplc="04090005" w:tentative="1">
+      <w:start w:val="1"/>
+      <w:numFmt w:val="bullet"/>
+      <w:lvlText w:val=""/>
+      <w:lvlJc w:val="left"/>
+      <w:pPr>
+        <w:ind w:left="6480" w:hanging="360"/>
+      </w:pPr>
+      <w:rPr>
+        <w:rFonts w:ascii="Wingdings" w:hAnsi="Wingdings" w:hint="default"/>
+      </w:rPr>
+    </w:lvl>
+  </w:abstractNum>
+  <w:abstractNum w:abstractNumId="9" w15:restartNumberingAfterBreak="0">
     <w:nsid w:val="67777FCF"/>
     <w:multiLevelType w:val="multilevel"/>
     <w:tmpl w:val="2346BC46"/>
@@ -2000,7 +2653,7 @@
       </w:rPr>
     </w:lvl>
   </w:abstractNum>
-  <w:abstractNum w:abstractNumId="6" w15:restartNumberingAfterBreak="0">
+  <w:abstractNum w:abstractNumId="10" w15:restartNumberingAfterBreak="0">
     <w:nsid w:val="74C0370A"/>
     <w:multiLevelType w:val="hybridMultilevel"/>
     <w:tmpl w:val="87FC5B46"/>
@@ -2113,7 +2766,7 @@
       </w:rPr>
     </w:lvl>
   </w:abstractNum>
-  <w:abstractNum w:abstractNumId="7" w15:restartNumberingAfterBreak="0">
+  <w:abstractNum w:abstractNumId="11" w15:restartNumberingAfterBreak="0">
     <w:nsid w:val="770C5C58"/>
     <w:multiLevelType w:val="multilevel"/>
     <w:tmpl w:val="2346BC46"/>
@@ -2227,28 +2880,40 @@
     </w:lvl>
   </w:abstractNum>
   <w:num w:numId="1" w16cid:durableId="1889680907">
-    <w:abstractNumId w:val="6"/>
+    <w:abstractNumId w:val="10"/>
   </w:num>
   <w:num w:numId="2" w16cid:durableId="1568956183">
-    <w:abstractNumId w:val="3"/>
+    <w:abstractNumId w:val="4"/>
   </w:num>
   <w:num w:numId="3" w16cid:durableId="903754120">
-    <w:abstractNumId w:val="4"/>
+    <w:abstractNumId w:val="7"/>
   </w:num>
   <w:num w:numId="4" w16cid:durableId="1038243802">
     <w:abstractNumId w:val="0"/>
   </w:num>
   <w:num w:numId="5" w16cid:durableId="1283420722">
-    <w:abstractNumId w:val="2"/>
+    <w:abstractNumId w:val="3"/>
   </w:num>
   <w:num w:numId="6" w16cid:durableId="959648228">
     <w:abstractNumId w:val="1"/>
   </w:num>
   <w:num w:numId="7" w16cid:durableId="566694348">
-    <w:abstractNumId w:val="7"/>
+    <w:abstractNumId w:val="11"/>
   </w:num>
   <w:num w:numId="8" w16cid:durableId="1627003797">
+    <w:abstractNumId w:val="9"/>
+  </w:num>
+  <w:num w:numId="9" w16cid:durableId="368799353">
+    <w:abstractNumId w:val="8"/>
+  </w:num>
+  <w:num w:numId="10" w16cid:durableId="678655297">
+    <w:abstractNumId w:val="2"/>
+  </w:num>
+  <w:num w:numId="11" w16cid:durableId="264465593">
     <w:abstractNumId w:val="5"/>
+  </w:num>
+  <w:num w:numId="12" w16cid:durableId="1145316409">
+    <w:abstractNumId w:val="6"/>
   </w:num>
 </w:numbering>
 </file>

--- a/docs/TDD.docx
+++ b/docs/TDD.docx
@@ -701,9 +701,11 @@
       <w:r>
         <w:t xml:space="preserve">CSS, </w:t>
       </w:r>
+      <w:proofErr w:type="spellStart"/>
       <w:r>
         <w:t>shadcn</w:t>
       </w:r>
+      <w:proofErr w:type="spellEnd"/>
       <w:r>
         <w:t xml:space="preserve"> component library</w:t>
       </w:r>
@@ -712,11 +714,16 @@
       <w:r>
         <w:t xml:space="preserve">Animations with GSAP library or </w:t>
       </w:r>
+      <w:proofErr w:type="spellStart"/>
       <w:r>
         <w:t>s</w:t>
       </w:r>
       <w:r>
-        <w:t>css.</w:t>
+        <w:t>css</w:t>
+      </w:r>
+      <w:proofErr w:type="spellEnd"/>
+      <w:r>
+        <w:t>.</w:t>
       </w:r>
     </w:p>
     <w:p>
@@ -771,7 +778,15 @@
         <w:t>So,</w:t>
       </w:r>
       <w:r>
-        <w:t xml:space="preserve"> the whole website will be a forum built out of real html ui elements, not some image or embedded unity game. </w:t>
+        <w:t xml:space="preserve"> the whole website will be a forum built out of real html </w:t>
+      </w:r>
+      <w:proofErr w:type="spellStart"/>
+      <w:r>
+        <w:t>ui</w:t>
+      </w:r>
+      <w:proofErr w:type="spellEnd"/>
+      <w:r>
+        <w:t xml:space="preserve"> elements, not some image or embedded unity game. </w:t>
       </w:r>
       <w:r>
         <w:t>Players are</w:t>
@@ -804,11 +819,24 @@
       <w:r>
         <w:t xml:space="preserve">is </w:t>
       </w:r>
-      <w:r>
-        <w:t>gonna have a fake notebook, when</w:t>
-      </w:r>
-      <w:r>
-        <w:t xml:space="preserve"> he will be writing his inner thoughts</w:t>
+      <w:proofErr w:type="spellStart"/>
+      <w:r>
+        <w:t>gonna</w:t>
+      </w:r>
+      <w:proofErr w:type="spellEnd"/>
+      <w:r>
+        <w:t xml:space="preserve"> have a fake notebook, when</w:t>
+      </w:r>
+      <w:r>
+        <w:t xml:space="preserve"> he </w:t>
+      </w:r>
+      <w:proofErr w:type="gramStart"/>
+      <w:r>
+        <w:t>will be</w:t>
+      </w:r>
+      <w:proofErr w:type="gramEnd"/>
+      <w:r>
+        <w:t xml:space="preserve"> writing his inner thoughts</w:t>
       </w:r>
       <w:r>
         <w:t xml:space="preserve">, </w:t>
@@ -829,7 +857,15 @@
         <w:t>.</w:t>
       </w:r>
       <w:r>
-        <w:t xml:space="preserve"> (or maybe it will be implied he types in notebook, but text will appear right on page somewhere on the free space)</w:t>
+        <w:t xml:space="preserve"> (or maybe it will be implied he types in notebook, but text will appear right on page somewhere </w:t>
+      </w:r>
+      <w:proofErr w:type="gramStart"/>
+      <w:r>
+        <w:t>on</w:t>
+      </w:r>
+      <w:proofErr w:type="gramEnd"/>
+      <w:r>
+        <w:t xml:space="preserve"> the free space)</w:t>
       </w:r>
     </w:p>
     <w:p>
@@ -856,7 +892,15 @@
         </w:numPr>
       </w:pPr>
       <w:r>
-        <w:t xml:space="preserve">Website is gonna </w:t>
+        <w:t xml:space="preserve">Website is </w:t>
+      </w:r>
+      <w:proofErr w:type="spellStart"/>
+      <w:r>
+        <w:t>gonna</w:t>
+      </w:r>
+      <w:proofErr w:type="spellEnd"/>
+      <w:r>
+        <w:t xml:space="preserve"> </w:t>
       </w:r>
       <w:r>
         <w:t>have navbar on top and left. This should be playable on mobile too.</w:t>
@@ -883,7 +927,23 @@
         <w:t xml:space="preserve"> too.</w:t>
       </w:r>
       <w:r>
-        <w:t xml:space="preserve"> (Main_hero, n1h1l, fidus, sillygoose228)</w:t>
+        <w:t xml:space="preserve"> (</w:t>
+      </w:r>
+      <w:proofErr w:type="spellStart"/>
+      <w:r>
+        <w:t>Main_hero</w:t>
+      </w:r>
+      <w:proofErr w:type="spellEnd"/>
+      <w:r>
+        <w:t xml:space="preserve">, n1h1l, </w:t>
+      </w:r>
+      <w:proofErr w:type="spellStart"/>
+      <w:r>
+        <w:t>fidus</w:t>
+      </w:r>
+      <w:proofErr w:type="spellEnd"/>
+      <w:r>
+        <w:t>, sillygoose228)</w:t>
       </w:r>
     </w:p>
     <w:p>
@@ -898,7 +958,15 @@
         <w:t xml:space="preserve">Players at some points in the game will be able to scroll his feed, which will be limited by infinite spinner when it ends, possibly also be able to see top 3 “liked” comments and some responses to them. </w:t>
       </w:r>
       <w:r>
-        <w:t>(Feed for: main_hero, sillygoose228)</w:t>
+        <w:t xml:space="preserve">(Feed for: </w:t>
+      </w:r>
+      <w:proofErr w:type="spellStart"/>
+      <w:r>
+        <w:t>main_hero</w:t>
+      </w:r>
+      <w:proofErr w:type="spellEnd"/>
+      <w:r>
+        <w:t>, sillygoose228)</w:t>
       </w:r>
     </w:p>
     <w:p>
@@ -910,7 +978,15 @@
         </w:numPr>
       </w:pPr>
       <w:r>
-        <w:t>Subforum pages with 5 posts in each (n1h1l_talking, yourlifemoments)</w:t>
+        <w:t xml:space="preserve">Subforum pages with 5 posts in each (n1h1l_talking, </w:t>
+      </w:r>
+      <w:proofErr w:type="spellStart"/>
+      <w:r>
+        <w:t>yourlifemoments</w:t>
+      </w:r>
+      <w:proofErr w:type="spellEnd"/>
+      <w:r>
+        <w:t>)</w:t>
       </w:r>
     </w:p>
     <w:p>
@@ -947,7 +1023,23 @@
         <w:t xml:space="preserve">UI </w:t>
       </w:r>
       <w:r>
-        <w:t>will get a light yellow border, once it meant to be interacted with</w:t>
+        <w:t xml:space="preserve">will get a </w:t>
+      </w:r>
+      <w:proofErr w:type="gramStart"/>
+      <w:r>
+        <w:t>light yellow</w:t>
+      </w:r>
+      <w:proofErr w:type="gramEnd"/>
+      <w:r>
+        <w:t xml:space="preserve"> border, once it </w:t>
+      </w:r>
+      <w:proofErr w:type="gramStart"/>
+      <w:r>
+        <w:t>meant</w:t>
+      </w:r>
+      <w:proofErr w:type="gramEnd"/>
+      <w:r>
+        <w:t xml:space="preserve"> to be interacted with</w:t>
       </w:r>
       <w:r>
         <w:t xml:space="preserve">. </w:t>
@@ -961,8 +1053,13 @@
           <w:numId w:val="2"/>
         </w:numPr>
       </w:pPr>
-      <w:r>
-        <w:t>Player should pick up cues from the game narrative, where he should be going</w:t>
+      <w:proofErr w:type="gramStart"/>
+      <w:r>
+        <w:t>Player</w:t>
+      </w:r>
+      <w:proofErr w:type="gramEnd"/>
+      <w:r>
+        <w:t xml:space="preserve"> should pick up cues from the game narrative, where he should be going</w:t>
       </w:r>
       <w:r>
         <w:t>.</w:t>
@@ -987,7 +1084,15 @@
         </w:numPr>
       </w:pPr>
       <w:r>
-        <w:t>Whole interaction is gonna be scripted and limited, no multiple choices</w:t>
+        <w:t xml:space="preserve">Whole interaction is </w:t>
+      </w:r>
+      <w:proofErr w:type="spellStart"/>
+      <w:r>
+        <w:t>gonna</w:t>
+      </w:r>
+      <w:proofErr w:type="spellEnd"/>
+      <w:r>
+        <w:t xml:space="preserve"> be scripted and limited, no multiple choices</w:t>
       </w:r>
     </w:p>
     <w:p>
@@ -1058,8 +1163,13 @@
           <w:numId w:val="3"/>
         </w:numPr>
       </w:pPr>
-      <w:r>
-        <w:t>Player is allowed to wander on the page a bit (like checking out his feed, friends list, some profile pages)</w:t>
+      <w:proofErr w:type="gramStart"/>
+      <w:r>
+        <w:t>Player is</w:t>
+      </w:r>
+      <w:proofErr w:type="gramEnd"/>
+      <w:r>
+        <w:t xml:space="preserve"> allowed to wander on the page a bit (like checking out his feed, friends list, some profile pages)</w:t>
       </w:r>
     </w:p>
     <w:p>
@@ -1081,7 +1191,15 @@
         </w:numPr>
       </w:pPr>
       <w:r>
-        <w:t>Animations for UI elements: not only some generic ones like pop ups, but also some custom made, which will reflect how main hero feels at this point (like ui elements falling, mixing or shaking)</w:t>
+        <w:t xml:space="preserve">Animations for UI elements: not only some generic ones like pop ups, but also some custom made, which will reflect how main hero feels at this point (like </w:t>
+      </w:r>
+      <w:proofErr w:type="spellStart"/>
+      <w:r>
+        <w:t>ui</w:t>
+      </w:r>
+      <w:proofErr w:type="spellEnd"/>
+      <w:r>
+        <w:t xml:space="preserve"> elements falling, mixing or shaking)</w:t>
       </w:r>
     </w:p>
     <w:p>
@@ -1093,7 +1211,15 @@
         </w:numPr>
       </w:pPr>
       <w:r>
-        <w:t>Visual effects if it’s even possible in browser, like screen shake or screen glitches or blurring, smth like this</w:t>
+        <w:t xml:space="preserve">Visual effects if it’s even possible in browser, like screen shake or screen glitches or blurring, </w:t>
+      </w:r>
+      <w:proofErr w:type="spellStart"/>
+      <w:r>
+        <w:t>smth</w:t>
+      </w:r>
+      <w:proofErr w:type="spellEnd"/>
+      <w:r>
+        <w:t xml:space="preserve"> like this</w:t>
       </w:r>
     </w:p>
     <w:p>
@@ -1128,7 +1254,15 @@
         </w:numPr>
       </w:pPr>
       <w:r>
-        <w:t>Some ambient bg music maybe? Or no music at all, not sure yet</w:t>
+        <w:t xml:space="preserve">Some ambient </w:t>
+      </w:r>
+      <w:proofErr w:type="spellStart"/>
+      <w:r>
+        <w:t>bg</w:t>
+      </w:r>
+      <w:proofErr w:type="spellEnd"/>
+      <w:r>
+        <w:t xml:space="preserve"> music maybe? Or no music at all, not sure yet</w:t>
       </w:r>
     </w:p>
     <w:p>
@@ -1155,7 +1289,15 @@
         <w:t xml:space="preserve">Eerie sounds </w:t>
       </w:r>
       <w:r>
-        <w:t>and music when user goes through some mental breakdowns.</w:t>
+        <w:t xml:space="preserve">and music when user </w:t>
+      </w:r>
+      <w:proofErr w:type="gramStart"/>
+      <w:r>
+        <w:t>goes</w:t>
+      </w:r>
+      <w:proofErr w:type="gramEnd"/>
+      <w:r>
+        <w:t xml:space="preserve"> through some mental breakdowns.</w:t>
       </w:r>
     </w:p>
     <w:p>
@@ -1196,6 +1338,18 @@
       </w:pPr>
       <w:r>
         <w:t>Feed page</w:t>
+      </w:r>
+    </w:p>
+    <w:p>
+      <w:pPr>
+        <w:pStyle w:val="ListParagraph"/>
+        <w:numPr>
+          <w:ilvl w:val="0"/>
+          <w:numId w:val="9"/>
+        </w:numPr>
+      </w:pPr>
+      <w:r>
+        <w:t>Post page</w:t>
       </w:r>
     </w:p>
     <w:p>
@@ -1418,7 +1572,23 @@
         </w:numPr>
       </w:pPr>
       <w:r>
-        <w:t>Content for profile pages (main_hero,n1h1l,fidus,sillygoose228)</w:t>
+        <w:t>Content for profile pages (main_</w:t>
+      </w:r>
+      <w:proofErr w:type="gramStart"/>
+      <w:r>
+        <w:t>hero,n</w:t>
+      </w:r>
+      <w:proofErr w:type="gramEnd"/>
+      <w:r>
+        <w:t>1h1</w:t>
+      </w:r>
+      <w:proofErr w:type="gramStart"/>
+      <w:r>
+        <w:t>l,fidus</w:t>
+      </w:r>
+      <w:proofErr w:type="gramEnd"/>
+      <w:r>
+        <w:t>,sillygoose228)</w:t>
       </w:r>
     </w:p>
     <w:p>
@@ -1430,7 +1600,15 @@
         </w:numPr>
       </w:pPr>
       <w:r>
-        <w:t>Content for feed pages (main_hero, sillygoose228)</w:t>
+        <w:t>Content for feed pages (</w:t>
+      </w:r>
+      <w:proofErr w:type="spellStart"/>
+      <w:r>
+        <w:t>main_hero</w:t>
+      </w:r>
+      <w:proofErr w:type="spellEnd"/>
+      <w:r>
+        <w:t>, sillygoose228)</w:t>
       </w:r>
     </w:p>
     <w:p>
@@ -1442,7 +1620,15 @@
         </w:numPr>
       </w:pPr>
       <w:r>
-        <w:t>Content for subforums (n1h1l_talking, yourlifemoments)</w:t>
+        <w:t xml:space="preserve">Content for subforums (n1h1l_talking, </w:t>
+      </w:r>
+      <w:proofErr w:type="spellStart"/>
+      <w:r>
+        <w:t>yourlifemoments</w:t>
+      </w:r>
+      <w:proofErr w:type="spellEnd"/>
+      <w:r>
+        <w:t>)</w:t>
       </w:r>
     </w:p>
     <w:p>
@@ -1450,6 +1636,7 @@
         <w:pStyle w:val="Heading3"/>
       </w:pPr>
       <w:r>
+        <w:lastRenderedPageBreak/>
         <w:t>Sounds</w:t>
       </w:r>
     </w:p>
@@ -1474,7 +1661,6 @@
         </w:numPr>
       </w:pPr>
       <w:r>
-        <w:lastRenderedPageBreak/>
         <w:t>Keyboard clacking</w:t>
       </w:r>
     </w:p>
@@ -1487,7 +1673,15 @@
         </w:numPr>
       </w:pPr>
       <w:r>
-        <w:t>Ambient bg music</w:t>
+        <w:t xml:space="preserve">Ambient </w:t>
+      </w:r>
+      <w:proofErr w:type="spellStart"/>
+      <w:r>
+        <w:t>bg</w:t>
+      </w:r>
+      <w:proofErr w:type="spellEnd"/>
+      <w:r>
+        <w:t xml:space="preserve"> music</w:t>
       </w:r>
     </w:p>
     <w:p>

--- a/docs/TDD.docx
+++ b/docs/TDD.docx
@@ -666,13 +666,19 @@
         <w:rPr>
           <w:lang w:val="en-AU"/>
         </w:rPr>
-        <w:t xml:space="preserve">A website singleplayer game, which is basically a visual novel, except it happens on some online forum like Reddit. Story tells about a </w:t>
+        <w:t>A website singleplayer game, which is basically a visual novel, except it happens on some online forum like Reddit. Story tells about</w:t>
       </w:r>
       <w:r>
         <w:rPr>
           <w:lang w:val="en-AU"/>
         </w:rPr>
-        <w:t xml:space="preserve">group of friends who decided to raid a subforum. </w:t>
+        <w:t xml:space="preserve"> a one guy from this forum</w:t>
+      </w:r>
+      <w:r>
+        <w:rPr>
+          <w:lang w:val="en-AU"/>
+        </w:rPr>
+        <w:t xml:space="preserve">. </w:t>
       </w:r>
       <w:r>
         <w:rPr>
@@ -701,11 +707,9 @@
       <w:r>
         <w:t xml:space="preserve">CSS, </w:t>
       </w:r>
-      <w:proofErr w:type="spellStart"/>
       <w:r>
         <w:t>shadcn</w:t>
       </w:r>
-      <w:proofErr w:type="spellEnd"/>
       <w:r>
         <w:t xml:space="preserve"> component library</w:t>
       </w:r>
@@ -714,16 +718,16 @@
       <w:r>
         <w:t xml:space="preserve">Animations with GSAP library or </w:t>
       </w:r>
-      <w:proofErr w:type="spellStart"/>
       <w:r>
         <w:t>s</w:t>
       </w:r>
       <w:r>
-        <w:t>css</w:t>
-      </w:r>
-      <w:proofErr w:type="spellEnd"/>
-      <w:r>
-        <w:t>.</w:t>
+        <w:t>css.</w:t>
+      </w:r>
+    </w:p>
+    <w:p>
+      <w:r>
+        <w:t>Three.js for some visuals if css not enough?</w:t>
       </w:r>
     </w:p>
     <w:p>
@@ -778,15 +782,7 @@
         <w:t>So,</w:t>
       </w:r>
       <w:r>
-        <w:t xml:space="preserve"> the whole website will be a forum built out of real html </w:t>
-      </w:r>
-      <w:proofErr w:type="spellStart"/>
-      <w:r>
-        <w:t>ui</w:t>
-      </w:r>
-      <w:proofErr w:type="spellEnd"/>
-      <w:r>
-        <w:t xml:space="preserve"> elements, not some image or embedded unity game. </w:t>
+        <w:t xml:space="preserve"> the whole website will be a forum built out of real html ui elements, not some image or embedded unity game. </w:t>
       </w:r>
       <w:r>
         <w:t>Players are</w:t>
@@ -819,24 +815,11 @@
       <w:r>
         <w:t xml:space="preserve">is </w:t>
       </w:r>
-      <w:proofErr w:type="spellStart"/>
-      <w:r>
-        <w:t>gonna</w:t>
-      </w:r>
-      <w:proofErr w:type="spellEnd"/>
-      <w:r>
-        <w:t xml:space="preserve"> have a fake notebook, when</w:t>
-      </w:r>
-      <w:r>
-        <w:t xml:space="preserve"> he </w:t>
-      </w:r>
-      <w:proofErr w:type="gramStart"/>
-      <w:r>
-        <w:t>will be</w:t>
-      </w:r>
-      <w:proofErr w:type="gramEnd"/>
-      <w:r>
-        <w:t xml:space="preserve"> writing his inner thoughts</w:t>
+      <w:r>
+        <w:t>gonna have a fake notebook, when</w:t>
+      </w:r>
+      <w:r>
+        <w:t xml:space="preserve"> he will be writing his inner thoughts</w:t>
       </w:r>
       <w:r>
         <w:t xml:space="preserve">, </w:t>
@@ -857,15 +840,7 @@
         <w:t>.</w:t>
       </w:r>
       <w:r>
-        <w:t xml:space="preserve"> (or maybe it will be implied he types in notebook, but text will appear right on page somewhere </w:t>
-      </w:r>
-      <w:proofErr w:type="gramStart"/>
-      <w:r>
-        <w:t>on</w:t>
-      </w:r>
-      <w:proofErr w:type="gramEnd"/>
-      <w:r>
-        <w:t xml:space="preserve"> the free space)</w:t>
+        <w:t xml:space="preserve"> (it will be implied he types in notebook, but text will appear right on page somewhere on the free space)</w:t>
       </w:r>
     </w:p>
     <w:p>
@@ -877,7 +852,7 @@
         </w:numPr>
       </w:pPr>
       <w:r>
-        <w:t>The whole thing will be limited to SPA, except external links.</w:t>
+        <w:t>The whole thing will be limited to SPA.</w:t>
       </w:r>
       <w:r>
         <w:t xml:space="preserve"> </w:t>
@@ -892,290 +867,216 @@
         </w:numPr>
       </w:pPr>
       <w:r>
-        <w:t xml:space="preserve">Website is </w:t>
-      </w:r>
-      <w:proofErr w:type="spellStart"/>
-      <w:r>
-        <w:t>gonna</w:t>
-      </w:r>
-      <w:proofErr w:type="spellEnd"/>
+        <w:t>This should be playable on mobile too.</w:t>
+      </w:r>
       <w:r>
         <w:t xml:space="preserve"> </w:t>
       </w:r>
-      <w:r>
-        <w:t>have navbar on top and left. This should be playable on mobile too.</w:t>
+    </w:p>
+    <w:p>
+      <w:pPr>
+        <w:pStyle w:val="ListParagraph"/>
+        <w:numPr>
+          <w:ilvl w:val="0"/>
+          <w:numId w:val="1"/>
+        </w:numPr>
+      </w:pPr>
+      <w:r>
+        <w:t xml:space="preserve">Some profile pages should be </w:t>
+      </w:r>
+      <w:r>
+        <w:t>made</w:t>
+      </w:r>
+      <w:r>
+        <w:t xml:space="preserve"> too.</w:t>
+      </w:r>
+      <w:r>
+        <w:t xml:space="preserve"> (Main_hero, sillygoose228)</w:t>
+      </w:r>
+    </w:p>
+    <w:p>
+      <w:pPr>
+        <w:pStyle w:val="ListParagraph"/>
+        <w:numPr>
+          <w:ilvl w:val="0"/>
+          <w:numId w:val="1"/>
+        </w:numPr>
+      </w:pPr>
+      <w:r>
+        <w:t xml:space="preserve">Players at some points in the game will be able to scroll his feed, which will be limited by infinite spinner when it ends, possibly also be able to see top 3 “liked” comments and some responses to them. </w:t>
+      </w:r>
+      <w:r>
+        <w:t>(Feed for: main_hero, sillygoose228)</w:t>
+      </w:r>
+      <w:r>
+        <w:t>(proly not, but can add it later)</w:t>
+      </w:r>
+    </w:p>
+    <w:p>
+      <w:pPr>
+        <w:pStyle w:val="ListParagraph"/>
+        <w:numPr>
+          <w:ilvl w:val="0"/>
+          <w:numId w:val="1"/>
+        </w:numPr>
+      </w:pPr>
+      <w:r>
+        <w:t>Subforum pages with 5 posts in each (n1h1l_talking, yourlifemoments)</w:t>
+      </w:r>
+    </w:p>
+    <w:p>
+      <w:pPr>
+        <w:pStyle w:val="Heading3"/>
+      </w:pPr>
+      <w:bookmarkStart w:id="4" w:name="_Toc210239084"/>
+      <w:r>
+        <w:t>Control</w:t>
+      </w:r>
+      <w:bookmarkEnd w:id="4"/>
+    </w:p>
+    <w:p>
+      <w:pPr>
+        <w:pStyle w:val="ListParagraph"/>
+        <w:numPr>
+          <w:ilvl w:val="0"/>
+          <w:numId w:val="2"/>
+        </w:numPr>
+      </w:pPr>
+      <w:r>
+        <w:t xml:space="preserve">Basically, buttons that aren’t meant to be pressed just yet will do nothing on press. Same for input fields, they will show nothing if u type in them unless u supposed to. </w:t>
+      </w:r>
+    </w:p>
+    <w:p>
+      <w:pPr>
+        <w:pStyle w:val="ListParagraph"/>
+        <w:numPr>
+          <w:ilvl w:val="0"/>
+          <w:numId w:val="2"/>
+        </w:numPr>
+      </w:pPr>
+      <w:r>
+        <w:t xml:space="preserve">UI </w:t>
+      </w:r>
+      <w:r>
+        <w:t>will get a light yellow border, once it meant to be interacted with</w:t>
+      </w:r>
+      <w:r>
+        <w:t xml:space="preserve">. </w:t>
+      </w:r>
+    </w:p>
+    <w:p>
+      <w:pPr>
+        <w:pStyle w:val="ListParagraph"/>
+        <w:numPr>
+          <w:ilvl w:val="0"/>
+          <w:numId w:val="2"/>
+        </w:numPr>
+      </w:pPr>
+      <w:r>
+        <w:t>Player should pick up cues from the game narrative, where he should be going</w:t>
+      </w:r>
+      <w:r>
+        <w:t>.</w:t>
+      </w:r>
+    </w:p>
+    <w:p>
+      <w:pPr>
+        <w:pStyle w:val="Heading3"/>
+      </w:pPr>
+      <w:bookmarkStart w:id="5" w:name="_Toc210239085"/>
+      <w:r>
+        <w:t>Player actions</w:t>
+      </w:r>
+      <w:bookmarkEnd w:id="5"/>
+    </w:p>
+    <w:p>
+      <w:pPr>
+        <w:pStyle w:val="ListParagraph"/>
+        <w:numPr>
+          <w:ilvl w:val="0"/>
+          <w:numId w:val="4"/>
+        </w:numPr>
+      </w:pPr>
+      <w:r>
+        <w:t>Whole interaction is gonna be scripted and limited, no multiple choices</w:t>
+      </w:r>
+    </w:p>
+    <w:p>
+      <w:pPr>
+        <w:pStyle w:val="ListParagraph"/>
+        <w:numPr>
+          <w:ilvl w:val="0"/>
+          <w:numId w:val="3"/>
+        </w:numPr>
+      </w:pPr>
+      <w:r>
+        <w:t>Players</w:t>
       </w:r>
       <w:r>
         <w:t xml:space="preserve"> </w:t>
       </w:r>
-    </w:p>
-    <w:p>
-      <w:pPr>
-        <w:pStyle w:val="ListParagraph"/>
-        <w:numPr>
-          <w:ilvl w:val="0"/>
-          <w:numId w:val="1"/>
-        </w:numPr>
-      </w:pPr>
-      <w:r>
-        <w:t xml:space="preserve">Some profile pages should be </w:t>
-      </w:r>
-      <w:r>
-        <w:t>made</w:t>
-      </w:r>
-      <w:r>
-        <w:t xml:space="preserve"> too.</w:t>
-      </w:r>
-      <w:r>
-        <w:t xml:space="preserve"> (</w:t>
-      </w:r>
-      <w:proofErr w:type="spellStart"/>
-      <w:r>
-        <w:t>Main_hero</w:t>
-      </w:r>
-      <w:proofErr w:type="spellEnd"/>
-      <w:r>
-        <w:t xml:space="preserve">, n1h1l, </w:t>
-      </w:r>
-      <w:proofErr w:type="spellStart"/>
-      <w:r>
-        <w:t>fidus</w:t>
-      </w:r>
-      <w:proofErr w:type="spellEnd"/>
-      <w:r>
-        <w:t>, sillygoose228)</w:t>
-      </w:r>
-    </w:p>
-    <w:p>
-      <w:pPr>
-        <w:pStyle w:val="ListParagraph"/>
-        <w:numPr>
-          <w:ilvl w:val="0"/>
-          <w:numId w:val="1"/>
-        </w:numPr>
-      </w:pPr>
-      <w:r>
-        <w:t xml:space="preserve">Players at some points in the game will be able to scroll his feed, which will be limited by infinite spinner when it ends, possibly also be able to see top 3 “liked” comments and some responses to them. </w:t>
-      </w:r>
-      <w:r>
-        <w:t xml:space="preserve">(Feed for: </w:t>
-      </w:r>
-      <w:proofErr w:type="spellStart"/>
-      <w:r>
-        <w:t>main_hero</w:t>
-      </w:r>
-      <w:proofErr w:type="spellEnd"/>
-      <w:r>
-        <w:t>, sillygoose228)</w:t>
-      </w:r>
-    </w:p>
-    <w:p>
-      <w:pPr>
-        <w:pStyle w:val="ListParagraph"/>
-        <w:numPr>
-          <w:ilvl w:val="0"/>
-          <w:numId w:val="1"/>
-        </w:numPr>
-      </w:pPr>
-      <w:r>
-        <w:t xml:space="preserve">Subforum pages with 5 posts in each (n1h1l_talking, </w:t>
-      </w:r>
-      <w:proofErr w:type="spellStart"/>
-      <w:r>
-        <w:t>yourlifemoments</w:t>
-      </w:r>
-      <w:proofErr w:type="spellEnd"/>
-      <w:r>
-        <w:t>)</w:t>
+      <w:r>
+        <w:t>need</w:t>
+      </w:r>
+      <w:r>
+        <w:t xml:space="preserve"> to be able to save a game at any point. </w:t>
+      </w:r>
+      <w:r>
+        <w:t xml:space="preserve">(or just auto-save him every time he performs an action?). </w:t>
+      </w:r>
+    </w:p>
+    <w:p>
+      <w:pPr>
+        <w:pStyle w:val="ListParagraph"/>
+        <w:numPr>
+          <w:ilvl w:val="0"/>
+          <w:numId w:val="3"/>
+        </w:numPr>
+      </w:pPr>
+      <w:r>
+        <w:t>When player types his response to game actions (like he is texting someone or something) his inputs won’t matter</w:t>
+      </w:r>
+      <w:r>
+        <w:t>,</w:t>
+      </w:r>
+      <w:r>
+        <w:t xml:space="preserve"> “response” will be typed out for him as he types. </w:t>
+      </w:r>
+      <w:r>
+        <w:t>So,</w:t>
+      </w:r>
+      <w:r>
+        <w:t xml:space="preserve"> he can type random letters and still “type” the response. </w:t>
+      </w:r>
+    </w:p>
+    <w:p>
+      <w:pPr>
+        <w:pStyle w:val="ListParagraph"/>
+        <w:numPr>
+          <w:ilvl w:val="0"/>
+          <w:numId w:val="3"/>
+        </w:numPr>
+      </w:pPr>
+      <w:r>
+        <w:t>Some notifications for players to click on, to get to the exact point where game wants him to be.</w:t>
+      </w:r>
+    </w:p>
+    <w:p>
+      <w:pPr>
+        <w:pStyle w:val="ListParagraph"/>
+        <w:numPr>
+          <w:ilvl w:val="0"/>
+          <w:numId w:val="3"/>
+        </w:numPr>
+      </w:pPr>
+      <w:r>
+        <w:t>Player is allowed to wander on the page a bit (like checking out his feed, friends list, some profile pages)</w:t>
       </w:r>
     </w:p>
     <w:p>
       <w:pPr>
         <w:pStyle w:val="Heading3"/>
       </w:pPr>
-      <w:bookmarkStart w:id="4" w:name="_Toc210239084"/>
-      <w:r>
-        <w:t>Control</w:t>
-      </w:r>
-      <w:bookmarkEnd w:id="4"/>
-    </w:p>
-    <w:p>
-      <w:pPr>
-        <w:pStyle w:val="ListParagraph"/>
-        <w:numPr>
-          <w:ilvl w:val="0"/>
-          <w:numId w:val="2"/>
-        </w:numPr>
-      </w:pPr>
-      <w:r>
-        <w:t xml:space="preserve">Basically, buttons that aren’t meant to be pressed just yet will do nothing on press. Same for input fields, they will show nothing if u type in them unless u supposed to. </w:t>
-      </w:r>
-    </w:p>
-    <w:p>
-      <w:pPr>
-        <w:pStyle w:val="ListParagraph"/>
-        <w:numPr>
-          <w:ilvl w:val="0"/>
-          <w:numId w:val="2"/>
-        </w:numPr>
-      </w:pPr>
-      <w:r>
-        <w:t xml:space="preserve">UI </w:t>
-      </w:r>
-      <w:r>
-        <w:t xml:space="preserve">will get a </w:t>
-      </w:r>
-      <w:proofErr w:type="gramStart"/>
-      <w:r>
-        <w:t>light yellow</w:t>
-      </w:r>
-      <w:proofErr w:type="gramEnd"/>
-      <w:r>
-        <w:t xml:space="preserve"> border, once it </w:t>
-      </w:r>
-      <w:proofErr w:type="gramStart"/>
-      <w:r>
-        <w:t>meant</w:t>
-      </w:r>
-      <w:proofErr w:type="gramEnd"/>
-      <w:r>
-        <w:t xml:space="preserve"> to be interacted with</w:t>
-      </w:r>
-      <w:r>
-        <w:t xml:space="preserve">. </w:t>
-      </w:r>
-    </w:p>
-    <w:p>
-      <w:pPr>
-        <w:pStyle w:val="ListParagraph"/>
-        <w:numPr>
-          <w:ilvl w:val="0"/>
-          <w:numId w:val="2"/>
-        </w:numPr>
-      </w:pPr>
-      <w:proofErr w:type="gramStart"/>
-      <w:r>
-        <w:t>Player</w:t>
-      </w:r>
-      <w:proofErr w:type="gramEnd"/>
-      <w:r>
-        <w:t xml:space="preserve"> should pick up cues from the game narrative, where he should be going</w:t>
-      </w:r>
-      <w:r>
-        <w:t>.</w:t>
-      </w:r>
-    </w:p>
-    <w:p>
-      <w:pPr>
-        <w:pStyle w:val="Heading3"/>
-      </w:pPr>
-      <w:bookmarkStart w:id="5" w:name="_Toc210239085"/>
-      <w:r>
-        <w:t>Player actions</w:t>
-      </w:r>
-      <w:bookmarkEnd w:id="5"/>
-    </w:p>
-    <w:p>
-      <w:pPr>
-        <w:pStyle w:val="ListParagraph"/>
-        <w:numPr>
-          <w:ilvl w:val="0"/>
-          <w:numId w:val="4"/>
-        </w:numPr>
-      </w:pPr>
-      <w:r>
-        <w:t xml:space="preserve">Whole interaction is </w:t>
-      </w:r>
-      <w:proofErr w:type="spellStart"/>
-      <w:r>
-        <w:t>gonna</w:t>
-      </w:r>
-      <w:proofErr w:type="spellEnd"/>
-      <w:r>
-        <w:t xml:space="preserve"> be scripted and limited, no multiple choices</w:t>
-      </w:r>
-    </w:p>
-    <w:p>
-      <w:pPr>
-        <w:pStyle w:val="ListParagraph"/>
-        <w:numPr>
-          <w:ilvl w:val="0"/>
-          <w:numId w:val="3"/>
-        </w:numPr>
-      </w:pPr>
-      <w:r>
-        <w:t>Players</w:t>
-      </w:r>
-      <w:r>
-        <w:t xml:space="preserve"> </w:t>
-      </w:r>
-      <w:r>
-        <w:t>need</w:t>
-      </w:r>
-      <w:r>
-        <w:t xml:space="preserve"> to be able to save a game at any point. </w:t>
-      </w:r>
-      <w:r>
-        <w:t xml:space="preserve">(or just auto-save him every time he performs an action?). </w:t>
-      </w:r>
-    </w:p>
-    <w:p>
-      <w:pPr>
-        <w:pStyle w:val="ListParagraph"/>
-        <w:numPr>
-          <w:ilvl w:val="0"/>
-          <w:numId w:val="3"/>
-        </w:numPr>
-      </w:pPr>
-      <w:r>
-        <w:t>When player types his response to game actions (like he is texting someone or something) his inputs won’t matter</w:t>
-      </w:r>
-      <w:r>
-        <w:t>,</w:t>
-      </w:r>
-      <w:r>
-        <w:t xml:space="preserve"> “response” will be typed out for him as he types. </w:t>
-      </w:r>
-      <w:r>
-        <w:t>So,</w:t>
-      </w:r>
-      <w:r>
-        <w:t xml:space="preserve"> he can type random letters and still “type” the response. </w:t>
-      </w:r>
-    </w:p>
-    <w:p>
-      <w:pPr>
-        <w:pStyle w:val="ListParagraph"/>
-        <w:numPr>
-          <w:ilvl w:val="0"/>
-          <w:numId w:val="3"/>
-        </w:numPr>
-      </w:pPr>
-      <w:r>
-        <w:t>Some notifications for players to click on, to get to the exact point where game wants him to be.</w:t>
-      </w:r>
-    </w:p>
-    <w:p>
-      <w:pPr>
-        <w:pStyle w:val="ListParagraph"/>
-        <w:numPr>
-          <w:ilvl w:val="0"/>
-          <w:numId w:val="3"/>
-        </w:numPr>
-      </w:pPr>
-      <w:proofErr w:type="gramStart"/>
-      <w:r>
-        <w:t>Player is</w:t>
-      </w:r>
-      <w:proofErr w:type="gramEnd"/>
-      <w:r>
-        <w:t xml:space="preserve"> allowed to wander on the page a bit (like checking out his feed, friends list, some profile pages)</w:t>
-      </w:r>
-    </w:p>
-    <w:p>
-      <w:pPr>
-        <w:pStyle w:val="Heading3"/>
-      </w:pPr>
       <w:bookmarkStart w:id="6" w:name="_Toc210239086"/>
       <w:r>
         <w:t>Visuals</w:t>
@@ -1191,15 +1092,7 @@
         </w:numPr>
       </w:pPr>
       <w:r>
-        <w:t xml:space="preserve">Animations for UI elements: not only some generic ones like pop ups, but also some custom made, which will reflect how main hero feels at this point (like </w:t>
-      </w:r>
-      <w:proofErr w:type="spellStart"/>
-      <w:r>
-        <w:t>ui</w:t>
-      </w:r>
-      <w:proofErr w:type="spellEnd"/>
-      <w:r>
-        <w:t xml:space="preserve"> elements falling, mixing or shaking)</w:t>
+        <w:t>Animations for UI elements: not only some generic ones like pop ups, but also some custom made, which will reflect how main hero feels at this point (like ui elements falling, mixing or shaking)</w:t>
       </w:r>
     </w:p>
     <w:p>
@@ -1211,15 +1104,7 @@
         </w:numPr>
       </w:pPr>
       <w:r>
-        <w:t xml:space="preserve">Visual effects if it’s even possible in browser, like screen shake or screen glitches or blurring, </w:t>
-      </w:r>
-      <w:proofErr w:type="spellStart"/>
-      <w:r>
-        <w:t>smth</w:t>
-      </w:r>
-      <w:proofErr w:type="spellEnd"/>
-      <w:r>
-        <w:t xml:space="preserve"> like this</w:t>
+        <w:t>Visual effects if it’s even possible in browser, like screen shake or screen glitches or blurring, smth like this</w:t>
       </w:r>
     </w:p>
     <w:p>
@@ -1254,15 +1139,7 @@
         </w:numPr>
       </w:pPr>
       <w:r>
-        <w:t xml:space="preserve">Some ambient </w:t>
-      </w:r>
-      <w:proofErr w:type="spellStart"/>
-      <w:r>
-        <w:t>bg</w:t>
-      </w:r>
-      <w:proofErr w:type="spellEnd"/>
-      <w:r>
-        <w:t xml:space="preserve"> music maybe? Or no music at all, not sure yet</w:t>
+        <w:t>Some ambient bg music maybe? Or no music at all, not sure yet</w:t>
       </w:r>
     </w:p>
     <w:p>
@@ -1289,15 +1166,7 @@
         <w:t xml:space="preserve">Eerie sounds </w:t>
       </w:r>
       <w:r>
-        <w:t xml:space="preserve">and music when user </w:t>
-      </w:r>
-      <w:proofErr w:type="gramStart"/>
-      <w:r>
-        <w:t>goes</w:t>
-      </w:r>
-      <w:proofErr w:type="gramEnd"/>
-      <w:r>
-        <w:t xml:space="preserve"> through some mental breakdowns.</w:t>
+        <w:t>and music when user goes through some mental breakdowns.</w:t>
       </w:r>
     </w:p>
     <w:p>
@@ -1572,23 +1441,7 @@
         </w:numPr>
       </w:pPr>
       <w:r>
-        <w:t>Content for profile pages (main_</w:t>
-      </w:r>
-      <w:proofErr w:type="gramStart"/>
-      <w:r>
-        <w:t>hero,n</w:t>
-      </w:r>
-      <w:proofErr w:type="gramEnd"/>
-      <w:r>
-        <w:t>1h1</w:t>
-      </w:r>
-      <w:proofErr w:type="gramStart"/>
-      <w:r>
-        <w:t>l,fidus</w:t>
-      </w:r>
-      <w:proofErr w:type="gramEnd"/>
-      <w:r>
-        <w:t>,sillygoose228)</w:t>
+        <w:t>Content for profile pages (main_hero,n1h1l,fidus,sillygoose228)</w:t>
       </w:r>
     </w:p>
     <w:p>
@@ -1600,15 +1453,7 @@
         </w:numPr>
       </w:pPr>
       <w:r>
-        <w:t>Content for feed pages (</w:t>
-      </w:r>
-      <w:proofErr w:type="spellStart"/>
-      <w:r>
-        <w:t>main_hero</w:t>
-      </w:r>
-      <w:proofErr w:type="spellEnd"/>
-      <w:r>
-        <w:t>, sillygoose228)</w:t>
+        <w:t>Content for feed pages (main_hero, sillygoose228)</w:t>
       </w:r>
     </w:p>
     <w:p>
@@ -1620,15 +1465,7 @@
         </w:numPr>
       </w:pPr>
       <w:r>
-        <w:t xml:space="preserve">Content for subforums (n1h1l_talking, </w:t>
-      </w:r>
-      <w:proofErr w:type="spellStart"/>
-      <w:r>
-        <w:t>yourlifemoments</w:t>
-      </w:r>
-      <w:proofErr w:type="spellEnd"/>
-      <w:r>
-        <w:t>)</w:t>
+        <w:t>Content for subforums (n1h1l_talking, yourlifemoments)</w:t>
       </w:r>
     </w:p>
     <w:p>
@@ -1673,15 +1510,7 @@
         </w:numPr>
       </w:pPr>
       <w:r>
-        <w:t xml:space="preserve">Ambient </w:t>
-      </w:r>
-      <w:proofErr w:type="spellStart"/>
-      <w:r>
-        <w:t>bg</w:t>
-      </w:r>
-      <w:proofErr w:type="spellEnd"/>
-      <w:r>
-        <w:t xml:space="preserve"> music</w:t>
+        <w:t>Ambient bg music</w:t>
       </w:r>
     </w:p>
     <w:p>

--- a/docs/TDD.docx
+++ b/docs/TDD.docx
@@ -701,11 +701,9 @@
       <w:r>
         <w:t xml:space="preserve">CSS, </w:t>
       </w:r>
-      <w:proofErr w:type="spellStart"/>
       <w:r>
         <w:t>shadcn</w:t>
       </w:r>
-      <w:proofErr w:type="spellEnd"/>
       <w:r>
         <w:t xml:space="preserve"> component library</w:t>
       </w:r>
@@ -714,16 +712,11 @@
       <w:r>
         <w:t xml:space="preserve">Animations with GSAP library or </w:t>
       </w:r>
-      <w:proofErr w:type="spellStart"/>
       <w:r>
         <w:t>s</w:t>
       </w:r>
       <w:r>
-        <w:t>css</w:t>
-      </w:r>
-      <w:proofErr w:type="spellEnd"/>
-      <w:r>
-        <w:t>.</w:t>
+        <w:t>css.</w:t>
       </w:r>
     </w:p>
     <w:p>
@@ -778,15 +771,7 @@
         <w:t>So,</w:t>
       </w:r>
       <w:r>
-        <w:t xml:space="preserve"> the whole website will be a forum built out of real html </w:t>
-      </w:r>
-      <w:proofErr w:type="spellStart"/>
-      <w:r>
-        <w:t>ui</w:t>
-      </w:r>
-      <w:proofErr w:type="spellEnd"/>
-      <w:r>
-        <w:t xml:space="preserve"> elements, not some image or embedded unity game. </w:t>
+        <w:t xml:space="preserve"> the whole website will be a forum built out of real html ui elements, not some image or embedded unity game. </w:t>
       </w:r>
       <w:r>
         <w:t>Players are</w:t>
@@ -819,24 +804,11 @@
       <w:r>
         <w:t xml:space="preserve">is </w:t>
       </w:r>
-      <w:proofErr w:type="spellStart"/>
-      <w:r>
-        <w:t>gonna</w:t>
-      </w:r>
-      <w:proofErr w:type="spellEnd"/>
-      <w:r>
-        <w:t xml:space="preserve"> have a fake notebook, when</w:t>
-      </w:r>
-      <w:r>
-        <w:t xml:space="preserve"> he </w:t>
-      </w:r>
-      <w:proofErr w:type="gramStart"/>
-      <w:r>
-        <w:t>will be</w:t>
-      </w:r>
-      <w:proofErr w:type="gramEnd"/>
-      <w:r>
-        <w:t xml:space="preserve"> writing his inner thoughts</w:t>
+      <w:r>
+        <w:t>gonna have a fake notebook, when</w:t>
+      </w:r>
+      <w:r>
+        <w:t xml:space="preserve"> he will be writing his inner thoughts</w:t>
       </w:r>
       <w:r>
         <w:t xml:space="preserve">, </w:t>
@@ -857,15 +829,7 @@
         <w:t>.</w:t>
       </w:r>
       <w:r>
-        <w:t xml:space="preserve"> (or maybe it will be implied he types in notebook, but text will appear right on page somewhere </w:t>
-      </w:r>
-      <w:proofErr w:type="gramStart"/>
-      <w:r>
-        <w:t>on</w:t>
-      </w:r>
-      <w:proofErr w:type="gramEnd"/>
-      <w:r>
-        <w:t xml:space="preserve"> the free space)</w:t>
+        <w:t xml:space="preserve"> (or maybe it will be implied he types in notebook, but text will appear right on page somewhere on the free space)</w:t>
       </w:r>
     </w:p>
     <w:p>
@@ -877,7 +841,7 @@
         </w:numPr>
       </w:pPr>
       <w:r>
-        <w:t>The whole thing will be limited to SPA, except external links.</w:t>
+        <w:t>The whole thing will be limited to SPA.</w:t>
       </w:r>
       <w:r>
         <w:t xml:space="preserve"> </w:t>
@@ -892,18 +856,31 @@
         </w:numPr>
       </w:pPr>
       <w:r>
-        <w:t xml:space="preserve">Website is </w:t>
-      </w:r>
-      <w:proofErr w:type="spellStart"/>
-      <w:r>
-        <w:t>gonna</w:t>
-      </w:r>
-      <w:proofErr w:type="spellEnd"/>
+        <w:t xml:space="preserve">Website is gonna </w:t>
+      </w:r>
+      <w:r>
+        <w:t>have navbar on top and left. This should be playable on mobile too.</w:t>
+      </w:r>
       <w:r>
         <w:t xml:space="preserve"> </w:t>
       </w:r>
-      <w:r>
-        <w:t>have navbar on top and left. This should be playable on mobile too.</w:t>
+    </w:p>
+    <w:p>
+      <w:pPr>
+        <w:pStyle w:val="ListParagraph"/>
+        <w:numPr>
+          <w:ilvl w:val="0"/>
+          <w:numId w:val="1"/>
+        </w:numPr>
+      </w:pPr>
+      <w:r>
+        <w:t xml:space="preserve">Some profile pages should be </w:t>
+      </w:r>
+      <w:r>
+        <w:t>made</w:t>
+      </w:r>
+      <w:r>
+        <w:t xml:space="preserve"> too.</w:t>
       </w:r>
       <w:r>
         <w:t xml:space="preserve"> </w:t>
@@ -918,32 +895,7 @@
         </w:numPr>
       </w:pPr>
       <w:r>
-        <w:t xml:space="preserve">Some profile pages should be </w:t>
-      </w:r>
-      <w:r>
-        <w:t>made</w:t>
-      </w:r>
-      <w:r>
-        <w:t xml:space="preserve"> too.</w:t>
-      </w:r>
-      <w:r>
-        <w:t xml:space="preserve"> (</w:t>
-      </w:r>
-      <w:proofErr w:type="spellStart"/>
-      <w:r>
-        <w:t>Main_hero</w:t>
-      </w:r>
-      <w:proofErr w:type="spellEnd"/>
-      <w:r>
-        <w:t xml:space="preserve">, n1h1l, </w:t>
-      </w:r>
-      <w:proofErr w:type="spellStart"/>
-      <w:r>
-        <w:t>fidus</w:t>
-      </w:r>
-      <w:proofErr w:type="spellEnd"/>
-      <w:r>
-        <w:t>, sillygoose228)</w:t>
+        <w:t xml:space="preserve">Subforum pages with 5 posts in each </w:t>
       </w:r>
     </w:p>
     <w:p>
@@ -955,38 +907,7 @@
         </w:numPr>
       </w:pPr>
       <w:r>
-        <w:t xml:space="preserve">Players at some points in the game will be able to scroll his feed, which will be limited by infinite spinner when it ends, possibly also be able to see top 3 “liked” comments and some responses to them. </w:t>
-      </w:r>
-      <w:r>
-        <w:t xml:space="preserve">(Feed for: </w:t>
-      </w:r>
-      <w:proofErr w:type="spellStart"/>
-      <w:r>
-        <w:t>main_hero</w:t>
-      </w:r>
-      <w:proofErr w:type="spellEnd"/>
-      <w:r>
-        <w:t>, sillygoose228)</w:t>
-      </w:r>
-    </w:p>
-    <w:p>
-      <w:pPr>
-        <w:pStyle w:val="ListParagraph"/>
-        <w:numPr>
-          <w:ilvl w:val="0"/>
-          <w:numId w:val="1"/>
-        </w:numPr>
-      </w:pPr>
-      <w:r>
-        <w:t xml:space="preserve">Subforum pages with 5 posts in each (n1h1l_talking, </w:t>
-      </w:r>
-      <w:proofErr w:type="spellStart"/>
-      <w:r>
-        <w:t>yourlifemoments</w:t>
-      </w:r>
-      <w:proofErr w:type="spellEnd"/>
-      <w:r>
-        <w:t>)</w:t>
+        <w:t>Feed page (not important tho)</w:t>
       </w:r>
     </w:p>
     <w:p>
@@ -1023,23 +944,7 @@
         <w:t xml:space="preserve">UI </w:t>
       </w:r>
       <w:r>
-        <w:t xml:space="preserve">will get a </w:t>
-      </w:r>
-      <w:proofErr w:type="gramStart"/>
-      <w:r>
-        <w:t>light yellow</w:t>
-      </w:r>
-      <w:proofErr w:type="gramEnd"/>
-      <w:r>
-        <w:t xml:space="preserve"> border, once it </w:t>
-      </w:r>
-      <w:proofErr w:type="gramStart"/>
-      <w:r>
-        <w:t>meant</w:t>
-      </w:r>
-      <w:proofErr w:type="gramEnd"/>
-      <w:r>
-        <w:t xml:space="preserve"> to be interacted with</w:t>
+        <w:t>will get a light yellow border, once it meant to be interacted with</w:t>
       </w:r>
       <w:r>
         <w:t xml:space="preserve">. </w:t>
@@ -1053,13 +958,8 @@
           <w:numId w:val="2"/>
         </w:numPr>
       </w:pPr>
-      <w:proofErr w:type="gramStart"/>
-      <w:r>
-        <w:t>Player</w:t>
-      </w:r>
-      <w:proofErr w:type="gramEnd"/>
-      <w:r>
-        <w:t xml:space="preserve"> should pick up cues from the game narrative, where he should be going</w:t>
+      <w:r>
+        <w:t>Player should pick up cues from the game narrative, where he should be going</w:t>
       </w:r>
       <w:r>
         <w:t>.</w:t>
@@ -1084,15 +984,19 @@
         </w:numPr>
       </w:pPr>
       <w:r>
-        <w:t xml:space="preserve">Whole interaction is </w:t>
-      </w:r>
-      <w:proofErr w:type="spellStart"/>
-      <w:r>
-        <w:t>gonna</w:t>
-      </w:r>
-      <w:proofErr w:type="spellEnd"/>
-      <w:r>
-        <w:t xml:space="preserve"> be scripted and limited, no multiple choices</w:t>
+        <w:t>Whole interaction is gonna be scripted and limited, no multiple choices</w:t>
+      </w:r>
+    </w:p>
+    <w:p>
+      <w:pPr>
+        <w:pStyle w:val="ListParagraph"/>
+        <w:numPr>
+          <w:ilvl w:val="0"/>
+          <w:numId w:val="4"/>
+        </w:numPr>
+      </w:pPr>
+      <w:r>
+        <w:t>When user logins, he continues his game, when he registers, he starts a new one with</w:t>
       </w:r>
     </w:p>
     <w:p>
@@ -1152,7 +1056,25 @@
         </w:numPr>
       </w:pPr>
       <w:r>
-        <w:t>Some notifications for players to click on, to get to the exact point where game wants him to be.</w:t>
+        <w:t xml:space="preserve">Some </w:t>
+      </w:r>
+      <w:r>
+        <w:t>hints</w:t>
+      </w:r>
+      <w:r>
+        <w:t xml:space="preserve"> for players, to get to the </w:t>
+      </w:r>
+      <w:r>
+        <w:t>point</w:t>
+      </w:r>
+      <w:r>
+        <w:t xml:space="preserve"> where game wants </w:t>
+      </w:r>
+      <w:r>
+        <w:t>them</w:t>
+      </w:r>
+      <w:r>
+        <w:t xml:space="preserve"> to be.</w:t>
       </w:r>
     </w:p>
     <w:p>
@@ -1163,13 +1085,11 @@
           <w:numId w:val="3"/>
         </w:numPr>
       </w:pPr>
-      <w:proofErr w:type="gramStart"/>
-      <w:r>
-        <w:t>Player is</w:t>
-      </w:r>
-      <w:proofErr w:type="gramEnd"/>
-      <w:r>
-        <w:t xml:space="preserve"> allowed to wander on the page a bit (like checking out his feed, friends list, some profile pages)</w:t>
+      <w:r>
+        <w:t>Player is allowed to wander on the page a bit (like checking out his feed, friends list, some profile pages)</w:t>
+      </w:r>
+      <w:r>
+        <w:t xml:space="preserve"> (not so important tho)</w:t>
       </w:r>
     </w:p>
     <w:p>
@@ -1191,15 +1111,7 @@
         </w:numPr>
       </w:pPr>
       <w:r>
-        <w:t xml:space="preserve">Animations for UI elements: not only some generic ones like pop ups, but also some custom made, which will reflect how main hero feels at this point (like </w:t>
-      </w:r>
-      <w:proofErr w:type="spellStart"/>
-      <w:r>
-        <w:t>ui</w:t>
-      </w:r>
-      <w:proofErr w:type="spellEnd"/>
-      <w:r>
-        <w:t xml:space="preserve"> elements falling, mixing or shaking)</w:t>
+        <w:t>Animations for UI elements: not only some generic ones like pop ups, but also some custom made, which will reflect how main hero feels at this point (like ui elements falling, mixing or shaking)</w:t>
       </w:r>
     </w:p>
     <w:p>
@@ -1211,15 +1123,7 @@
         </w:numPr>
       </w:pPr>
       <w:r>
-        <w:t xml:space="preserve">Visual effects if it’s even possible in browser, like screen shake or screen glitches or blurring, </w:t>
-      </w:r>
-      <w:proofErr w:type="spellStart"/>
-      <w:r>
-        <w:t>smth</w:t>
-      </w:r>
-      <w:proofErr w:type="spellEnd"/>
-      <w:r>
-        <w:t xml:space="preserve"> like this</w:t>
+        <w:t>Visual effects if it’s even possible in browser, like screen shake or screen glitches or blurring, smth like this</w:t>
       </w:r>
     </w:p>
     <w:p>
@@ -1231,8 +1135,20 @@
         </w:numPr>
       </w:pPr>
       <w:r>
+        <w:t>Programmed visuals, like color changing, background changing any other programmed animations I can come up with.</w:t>
+      </w:r>
+    </w:p>
+    <w:p>
+      <w:pPr>
+        <w:pStyle w:val="ListParagraph"/>
+        <w:numPr>
+          <w:ilvl w:val="0"/>
+          <w:numId w:val="5"/>
+        </w:numPr>
+      </w:pPr>
+      <w:r>
         <w:lastRenderedPageBreak/>
-        <w:t>Programmed visuals, like color changing, background changing any other programmed animations I can come up with.</w:t>
+        <w:t>Inner thoughts should have different size and color, depends on the mood</w:t>
       </w:r>
     </w:p>
     <w:p>
@@ -1254,15 +1170,7 @@
         </w:numPr>
       </w:pPr>
       <w:r>
-        <w:t xml:space="preserve">Some ambient </w:t>
-      </w:r>
-      <w:proofErr w:type="spellStart"/>
-      <w:r>
-        <w:t>bg</w:t>
-      </w:r>
-      <w:proofErr w:type="spellEnd"/>
-      <w:r>
-        <w:t xml:space="preserve"> music maybe? Or no music at all, not sure yet</w:t>
+        <w:t>Some ambient bg music maybe? Or no music at all, not sure yet</w:t>
       </w:r>
     </w:p>
     <w:p>
@@ -1286,18 +1194,7 @@
         </w:numPr>
       </w:pPr>
       <w:r>
-        <w:t xml:space="preserve">Eerie sounds </w:t>
-      </w:r>
-      <w:r>
-        <w:t xml:space="preserve">and music when user </w:t>
-      </w:r>
-      <w:proofErr w:type="gramStart"/>
-      <w:r>
-        <w:t>goes</w:t>
-      </w:r>
-      <w:proofErr w:type="gramEnd"/>
-      <w:r>
-        <w:t xml:space="preserve"> through some mental breakdowns.</w:t>
+        <w:t>Some sounds to accompany some visual effects</w:t>
       </w:r>
     </w:p>
     <w:p>
@@ -1318,6 +1215,15 @@
     </w:p>
     <w:p>
       <w:pPr>
+        <w:pStyle w:val="Heading4"/>
+        <w:ind w:firstLine="360"/>
+      </w:pPr>
+      <w:r>
+        <w:t>Design</w:t>
+      </w:r>
+    </w:p>
+    <w:p>
+      <w:pPr>
         <w:pStyle w:val="ListParagraph"/>
         <w:numPr>
           <w:ilvl w:val="0"/>
@@ -1327,6 +1233,24 @@
       <w:r>
         <w:t>Profile page</w:t>
       </w:r>
+      <w:sdt>
+        <w:sdtPr>
+          <w:id w:val="-403995770"/>
+          <w14:checkbox>
+            <w14:checked w14:val="1"/>
+            <w14:checkedState w14:val="2612" w14:font="MS Gothic"/>
+            <w14:uncheckedState w14:val="2610" w14:font="MS Gothic"/>
+          </w14:checkbox>
+        </w:sdtPr>
+        <w:sdtContent>
+          <w:r>
+            <w:rPr>
+              <w:rFonts w:ascii="MS Gothic" w:eastAsia="MS Gothic" w:hAnsi="MS Gothic" w:hint="eastAsia"/>
+            </w:rPr>
+            <w:t>☒</w:t>
+          </w:r>
+        </w:sdtContent>
+      </w:sdt>
     </w:p>
     <w:p>
       <w:pPr>
@@ -1339,6 +1263,30 @@
       <w:r>
         <w:t>Feed page</w:t>
       </w:r>
+      <w:r>
+        <w:t xml:space="preserve"> (not needed rn)</w:t>
+      </w:r>
+      <w:r>
+        <w:t xml:space="preserve"> </w:t>
+      </w:r>
+      <w:sdt>
+        <w:sdtPr>
+          <w:id w:val="-460181014"/>
+          <w14:checkbox>
+            <w14:checked w14:val="1"/>
+            <w14:checkedState w14:val="2612" w14:font="MS Gothic"/>
+            <w14:uncheckedState w14:val="2610" w14:font="MS Gothic"/>
+          </w14:checkbox>
+        </w:sdtPr>
+        <w:sdtContent>
+          <w:r>
+            <w:rPr>
+              <w:rFonts w:ascii="MS Gothic" w:eastAsia="MS Gothic" w:hAnsi="MS Gothic" w:hint="eastAsia"/>
+            </w:rPr>
+            <w:t>☒</w:t>
+          </w:r>
+        </w:sdtContent>
+      </w:sdt>
     </w:p>
     <w:p>
       <w:pPr>
@@ -1351,6 +1299,27 @@
       <w:r>
         <w:t>Post page</w:t>
       </w:r>
+      <w:r>
+        <w:t xml:space="preserve"> </w:t>
+      </w:r>
+      <w:sdt>
+        <w:sdtPr>
+          <w:id w:val="292106628"/>
+          <w14:checkbox>
+            <w14:checked w14:val="1"/>
+            <w14:checkedState w14:val="2612" w14:font="MS Gothic"/>
+            <w14:uncheckedState w14:val="2610" w14:font="MS Gothic"/>
+          </w14:checkbox>
+        </w:sdtPr>
+        <w:sdtContent>
+          <w:r>
+            <w:rPr>
+              <w:rFonts w:ascii="MS Gothic" w:eastAsia="MS Gothic" w:hAnsi="MS Gothic" w:hint="eastAsia"/>
+            </w:rPr>
+            <w:t>☒</w:t>
+          </w:r>
+        </w:sdtContent>
+      </w:sdt>
     </w:p>
     <w:p>
       <w:pPr>
@@ -1363,6 +1332,27 @@
       <w:r>
         <w:t>Welcome page</w:t>
       </w:r>
+      <w:r>
+        <w:t xml:space="preserve"> </w:t>
+      </w:r>
+      <w:sdt>
+        <w:sdtPr>
+          <w:id w:val="1865941803"/>
+          <w14:checkbox>
+            <w14:checked w14:val="1"/>
+            <w14:checkedState w14:val="2612" w14:font="MS Gothic"/>
+            <w14:uncheckedState w14:val="2610" w14:font="MS Gothic"/>
+          </w14:checkbox>
+        </w:sdtPr>
+        <w:sdtContent>
+          <w:r>
+            <w:rPr>
+              <w:rFonts w:ascii="MS Gothic" w:eastAsia="MS Gothic" w:hAnsi="MS Gothic" w:hint="eastAsia"/>
+            </w:rPr>
+            <w:t>☒</w:t>
+          </w:r>
+        </w:sdtContent>
+      </w:sdt>
     </w:p>
     <w:p>
       <w:pPr>
@@ -1375,6 +1365,27 @@
       <w:r>
         <w:t>Login/Register pages</w:t>
       </w:r>
+      <w:r>
+        <w:t xml:space="preserve"> </w:t>
+      </w:r>
+      <w:sdt>
+        <w:sdtPr>
+          <w:id w:val="-202016078"/>
+          <w14:checkbox>
+            <w14:checked w14:val="1"/>
+            <w14:checkedState w14:val="2612" w14:font="MS Gothic"/>
+            <w14:uncheckedState w14:val="2610" w14:font="MS Gothic"/>
+          </w14:checkbox>
+        </w:sdtPr>
+        <w:sdtContent>
+          <w:r>
+            <w:rPr>
+              <w:rFonts w:ascii="MS Gothic" w:eastAsia="MS Gothic" w:hAnsi="MS Gothic" w:hint="eastAsia"/>
+            </w:rPr>
+            <w:t>☒</w:t>
+          </w:r>
+        </w:sdtContent>
+      </w:sdt>
     </w:p>
     <w:p>
       <w:pPr>
@@ -1387,6 +1398,27 @@
       <w:r>
         <w:t>Chat page</w:t>
       </w:r>
+      <w:r>
+        <w:t xml:space="preserve"> </w:t>
+      </w:r>
+      <w:sdt>
+        <w:sdtPr>
+          <w:id w:val="59987238"/>
+          <w14:checkbox>
+            <w14:checked w14:val="1"/>
+            <w14:checkedState w14:val="2612" w14:font="MS Gothic"/>
+            <w14:uncheckedState w14:val="2610" w14:font="MS Gothic"/>
+          </w14:checkbox>
+        </w:sdtPr>
+        <w:sdtContent>
+          <w:r>
+            <w:rPr>
+              <w:rFonts w:ascii="MS Gothic" w:eastAsia="MS Gothic" w:hAnsi="MS Gothic" w:hint="eastAsia"/>
+            </w:rPr>
+            <w:t>☒</w:t>
+          </w:r>
+        </w:sdtContent>
+      </w:sdt>
     </w:p>
     <w:p>
       <w:pPr>
@@ -1397,8 +1429,65 @@
         </w:numPr>
       </w:pPr>
       <w:r>
+        <w:t>Chat menu page</w:t>
+      </w:r>
+      <w:r>
+        <w:t xml:space="preserve"> </w:t>
+      </w:r>
+      <w:sdt>
+        <w:sdtPr>
+          <w:id w:val="1566918937"/>
+          <w14:checkbox>
+            <w14:checked w14:val="1"/>
+            <w14:checkedState w14:val="2612" w14:font="MS Gothic"/>
+            <w14:uncheckedState w14:val="2610" w14:font="MS Gothic"/>
+          </w14:checkbox>
+        </w:sdtPr>
+        <w:sdtContent>
+          <w:r>
+            <w:rPr>
+              <w:rFonts w:ascii="MS Gothic" w:eastAsia="MS Gothic" w:hAnsi="MS Gothic" w:hint="eastAsia"/>
+            </w:rPr>
+            <w:t>☒</w:t>
+          </w:r>
+        </w:sdtContent>
+      </w:sdt>
+    </w:p>
+    <w:p>
+      <w:pPr>
+        <w:pStyle w:val="ListParagraph"/>
+        <w:numPr>
+          <w:ilvl w:val="0"/>
+          <w:numId w:val="9"/>
+        </w:numPr>
+      </w:pPr>
+      <w:r>
         <w:t>Subforum page</w:t>
       </w:r>
+      <w:r>
+        <w:t xml:space="preserve"> with settings</w:t>
+      </w:r>
+      <w:r>
+        <w:t xml:space="preserve"> </w:t>
+      </w:r>
+      <w:sdt>
+        <w:sdtPr>
+          <w:id w:val="871116546"/>
+          <w14:checkbox>
+            <w14:checked w14:val="1"/>
+            <w14:checkedState w14:val="2612" w14:font="MS Gothic"/>
+            <w14:uncheckedState w14:val="2610" w14:font="MS Gothic"/>
+          </w14:checkbox>
+        </w:sdtPr>
+        <w:sdtContent>
+          <w:r>
+            <w:rPr>
+              <w:rFonts w:ascii="MS Gothic" w:eastAsia="MS Gothic" w:hAnsi="MS Gothic" w:hint="eastAsia"/>
+            </w:rPr>
+            <w:t>☒</w:t>
+          </w:r>
+        </w:sdtContent>
+      </w:sdt>
     </w:p>
     <w:p>
       <w:pPr>
@@ -1414,6 +1503,27 @@
       <w:r>
         <w:t xml:space="preserve"> window</w:t>
       </w:r>
+      <w:r>
+        <w:t xml:space="preserve"> </w:t>
+      </w:r>
+      <w:sdt>
+        <w:sdtPr>
+          <w:id w:val="85970647"/>
+          <w14:checkbox>
+            <w14:checked w14:val="1"/>
+            <w14:checkedState w14:val="2612" w14:font="MS Gothic"/>
+            <w14:uncheckedState w14:val="2610" w14:font="MS Gothic"/>
+          </w14:checkbox>
+        </w:sdtPr>
+        <w:sdtContent>
+          <w:r>
+            <w:rPr>
+              <w:rFonts w:ascii="MS Gothic" w:eastAsia="MS Gothic" w:hAnsi="MS Gothic" w:hint="eastAsia"/>
+            </w:rPr>
+            <w:t>☒</w:t>
+          </w:r>
+        </w:sdtContent>
+      </w:sdt>
     </w:p>
     <w:p>
       <w:pPr>
@@ -1429,6 +1539,396 @@
       <w:r>
         <w:t xml:space="preserve"> window</w:t>
       </w:r>
+      <w:r>
+        <w:t xml:space="preserve"> </w:t>
+      </w:r>
+      <w:sdt>
+        <w:sdtPr>
+          <w:id w:val="-246802666"/>
+          <w14:checkbox>
+            <w14:checked w14:val="1"/>
+            <w14:checkedState w14:val="2612" w14:font="MS Gothic"/>
+            <w14:uncheckedState w14:val="2610" w14:font="MS Gothic"/>
+          </w14:checkbox>
+        </w:sdtPr>
+        <w:sdtContent>
+          <w:r>
+            <w:rPr>
+              <w:rFonts w:ascii="MS Gothic" w:eastAsia="MS Gothic" w:hAnsi="MS Gothic" w:hint="eastAsia"/>
+            </w:rPr>
+            <w:t>☒</w:t>
+          </w:r>
+        </w:sdtContent>
+      </w:sdt>
+    </w:p>
+    <w:p>
+      <w:pPr>
+        <w:pStyle w:val="ListParagraph"/>
+        <w:numPr>
+          <w:ilvl w:val="0"/>
+          <w:numId w:val="9"/>
+        </w:numPr>
+      </w:pPr>
+      <w:r>
+        <w:t>Desktop versions</w:t>
+      </w:r>
+      <w:r>
+        <w:t xml:space="preserve"> </w:t>
+      </w:r>
+      <w:sdt>
+        <w:sdtPr>
+          <w:id w:val="1116325345"/>
+          <w14:checkbox>
+            <w14:checked w14:val="1"/>
+            <w14:checkedState w14:val="2612" w14:font="MS Gothic"/>
+            <w14:uncheckedState w14:val="2610" w14:font="MS Gothic"/>
+          </w14:checkbox>
+        </w:sdtPr>
+        <w:sdtContent>
+          <w:r>
+            <w:rPr>
+              <w:rFonts w:ascii="MS Gothic" w:eastAsia="MS Gothic" w:hAnsi="MS Gothic" w:hint="eastAsia"/>
+            </w:rPr>
+            <w:t>☒</w:t>
+          </w:r>
+        </w:sdtContent>
+      </w:sdt>
+    </w:p>
+    <w:p>
+      <w:pPr>
+        <w:pStyle w:val="Heading4"/>
+        <w:ind w:left="360"/>
+      </w:pPr>
+      <w:r>
+        <w:t>Implementation</w:t>
+      </w:r>
+    </w:p>
+    <w:p>
+      <w:pPr>
+        <w:pStyle w:val="ListParagraph"/>
+        <w:numPr>
+          <w:ilvl w:val="0"/>
+          <w:numId w:val="9"/>
+        </w:numPr>
+      </w:pPr>
+      <w:r>
+        <w:t>Profile page</w:t>
+      </w:r>
+      <w:sdt>
+        <w:sdtPr>
+          <w:id w:val="-452317620"/>
+          <w14:checkbox>
+            <w14:checked w14:val="0"/>
+            <w14:checkedState w14:val="2612" w14:font="MS Gothic"/>
+            <w14:uncheckedState w14:val="2610" w14:font="MS Gothic"/>
+          </w14:checkbox>
+        </w:sdtPr>
+        <w:sdtContent>
+          <w:r>
+            <w:rPr>
+              <w:rFonts w:ascii="MS Gothic" w:eastAsia="MS Gothic" w:hAnsi="MS Gothic" w:hint="eastAsia"/>
+            </w:rPr>
+            <w:t>☐</w:t>
+          </w:r>
+        </w:sdtContent>
+      </w:sdt>
+    </w:p>
+    <w:p>
+      <w:pPr>
+        <w:pStyle w:val="ListParagraph"/>
+        <w:numPr>
+          <w:ilvl w:val="0"/>
+          <w:numId w:val="9"/>
+        </w:numPr>
+      </w:pPr>
+      <w:r>
+        <w:t>Feed page (not needed rn)</w:t>
+      </w:r>
+      <w:r>
+        <w:t xml:space="preserve"> </w:t>
+      </w:r>
+      <w:sdt>
+        <w:sdtPr>
+          <w:id w:val="1494988381"/>
+          <w14:checkbox>
+            <w14:checked w14:val="0"/>
+            <w14:checkedState w14:val="2612" w14:font="MS Gothic"/>
+            <w14:uncheckedState w14:val="2610" w14:font="MS Gothic"/>
+          </w14:checkbox>
+        </w:sdtPr>
+        <w:sdtContent>
+          <w:r>
+            <w:rPr>
+              <w:rFonts w:ascii="MS Gothic" w:eastAsia="MS Gothic" w:hAnsi="MS Gothic" w:hint="eastAsia"/>
+            </w:rPr>
+            <w:t>☐</w:t>
+          </w:r>
+        </w:sdtContent>
+      </w:sdt>
+    </w:p>
+    <w:p>
+      <w:pPr>
+        <w:pStyle w:val="ListParagraph"/>
+        <w:numPr>
+          <w:ilvl w:val="0"/>
+          <w:numId w:val="9"/>
+        </w:numPr>
+      </w:pPr>
+      <w:r>
+        <w:t>Post page</w:t>
+      </w:r>
+      <w:r>
+        <w:t xml:space="preserve"> </w:t>
+      </w:r>
+      <w:sdt>
+        <w:sdtPr>
+          <w:id w:val="1648617877"/>
+          <w14:checkbox>
+            <w14:checked w14:val="0"/>
+            <w14:checkedState w14:val="2612" w14:font="MS Gothic"/>
+            <w14:uncheckedState w14:val="2610" w14:font="MS Gothic"/>
+          </w14:checkbox>
+        </w:sdtPr>
+        <w:sdtContent>
+          <w:r>
+            <w:rPr>
+              <w:rFonts w:ascii="MS Gothic" w:eastAsia="MS Gothic" w:hAnsi="MS Gothic" w:hint="eastAsia"/>
+            </w:rPr>
+            <w:t>☐</w:t>
+          </w:r>
+        </w:sdtContent>
+      </w:sdt>
+    </w:p>
+    <w:p>
+      <w:pPr>
+        <w:pStyle w:val="ListParagraph"/>
+        <w:numPr>
+          <w:ilvl w:val="0"/>
+          <w:numId w:val="9"/>
+        </w:numPr>
+      </w:pPr>
+      <w:r>
+        <w:t>Welcome page</w:t>
+      </w:r>
+      <w:r>
+        <w:t xml:space="preserve"> </w:t>
+      </w:r>
+      <w:sdt>
+        <w:sdtPr>
+          <w:id w:val="1889536381"/>
+          <w14:checkbox>
+            <w14:checked w14:val="0"/>
+            <w14:checkedState w14:val="2612" w14:font="MS Gothic"/>
+            <w14:uncheckedState w14:val="2610" w14:font="MS Gothic"/>
+          </w14:checkbox>
+        </w:sdtPr>
+        <w:sdtContent>
+          <w:r>
+            <w:rPr>
+              <w:rFonts w:ascii="MS Gothic" w:eastAsia="MS Gothic" w:hAnsi="MS Gothic" w:hint="eastAsia"/>
+            </w:rPr>
+            <w:t>☐</w:t>
+          </w:r>
+        </w:sdtContent>
+      </w:sdt>
+    </w:p>
+    <w:p>
+      <w:pPr>
+        <w:pStyle w:val="ListParagraph"/>
+        <w:numPr>
+          <w:ilvl w:val="0"/>
+          <w:numId w:val="9"/>
+        </w:numPr>
+      </w:pPr>
+      <w:r>
+        <w:t>Login/Register pages</w:t>
+      </w:r>
+      <w:r>
+        <w:t xml:space="preserve"> </w:t>
+      </w:r>
+      <w:sdt>
+        <w:sdtPr>
+          <w:id w:val="1224952122"/>
+          <w14:checkbox>
+            <w14:checked w14:val="0"/>
+            <w14:checkedState w14:val="2612" w14:font="MS Gothic"/>
+            <w14:uncheckedState w14:val="2610" w14:font="MS Gothic"/>
+          </w14:checkbox>
+        </w:sdtPr>
+        <w:sdtContent>
+          <w:r>
+            <w:rPr>
+              <w:rFonts w:ascii="MS Gothic" w:eastAsia="MS Gothic" w:hAnsi="MS Gothic" w:hint="eastAsia"/>
+            </w:rPr>
+            <w:t>☐</w:t>
+          </w:r>
+        </w:sdtContent>
+      </w:sdt>
+    </w:p>
+    <w:p>
+      <w:pPr>
+        <w:pStyle w:val="ListParagraph"/>
+        <w:numPr>
+          <w:ilvl w:val="0"/>
+          <w:numId w:val="9"/>
+        </w:numPr>
+      </w:pPr>
+      <w:r>
+        <w:t>Chat menu page</w:t>
+      </w:r>
+      <w:r>
+        <w:t xml:space="preserve"> </w:t>
+      </w:r>
+      <w:sdt>
+        <w:sdtPr>
+          <w:id w:val="571005072"/>
+          <w14:checkbox>
+            <w14:checked w14:val="0"/>
+            <w14:checkedState w14:val="2612" w14:font="MS Gothic"/>
+            <w14:uncheckedState w14:val="2610" w14:font="MS Gothic"/>
+          </w14:checkbox>
+        </w:sdtPr>
+        <w:sdtContent>
+          <w:r>
+            <w:rPr>
+              <w:rFonts w:ascii="MS Gothic" w:eastAsia="MS Gothic" w:hAnsi="MS Gothic" w:hint="eastAsia"/>
+            </w:rPr>
+            <w:t>☐</w:t>
+          </w:r>
+        </w:sdtContent>
+      </w:sdt>
+    </w:p>
+    <w:p>
+      <w:pPr>
+        <w:pStyle w:val="ListParagraph"/>
+        <w:numPr>
+          <w:ilvl w:val="0"/>
+          <w:numId w:val="9"/>
+        </w:numPr>
+      </w:pPr>
+      <w:r>
+        <w:t>Chat page</w:t>
+      </w:r>
+      <w:r>
+        <w:t xml:space="preserve"> </w:t>
+      </w:r>
+      <w:sdt>
+        <w:sdtPr>
+          <w:id w:val="-1871673453"/>
+          <w14:checkbox>
+            <w14:checked w14:val="0"/>
+            <w14:checkedState w14:val="2612" w14:font="MS Gothic"/>
+            <w14:uncheckedState w14:val="2610" w14:font="MS Gothic"/>
+          </w14:checkbox>
+        </w:sdtPr>
+        <w:sdtContent>
+          <w:r>
+            <w:rPr>
+              <w:rFonts w:ascii="MS Gothic" w:eastAsia="MS Gothic" w:hAnsi="MS Gothic" w:hint="eastAsia"/>
+            </w:rPr>
+            <w:t>☐</w:t>
+          </w:r>
+        </w:sdtContent>
+      </w:sdt>
+    </w:p>
+    <w:p>
+      <w:pPr>
+        <w:pStyle w:val="ListParagraph"/>
+        <w:numPr>
+          <w:ilvl w:val="0"/>
+          <w:numId w:val="9"/>
+        </w:numPr>
+      </w:pPr>
+      <w:r>
+        <w:t>Subforum page with settings</w:t>
+      </w:r>
+      <w:r>
+        <w:t xml:space="preserve"> </w:t>
+      </w:r>
+      <w:sdt>
+        <w:sdtPr>
+          <w:id w:val="2040389893"/>
+          <w14:checkbox>
+            <w14:checked w14:val="0"/>
+            <w14:checkedState w14:val="2612" w14:font="MS Gothic"/>
+            <w14:uncheckedState w14:val="2610" w14:font="MS Gothic"/>
+          </w14:checkbox>
+        </w:sdtPr>
+        <w:sdtContent>
+          <w:r>
+            <w:rPr>
+              <w:rFonts w:ascii="MS Gothic" w:eastAsia="MS Gothic" w:hAnsi="MS Gothic" w:hint="eastAsia"/>
+            </w:rPr>
+            <w:t>☐</w:t>
+          </w:r>
+        </w:sdtContent>
+      </w:sdt>
+    </w:p>
+    <w:p>
+      <w:pPr>
+        <w:pStyle w:val="ListParagraph"/>
+        <w:numPr>
+          <w:ilvl w:val="0"/>
+          <w:numId w:val="9"/>
+        </w:numPr>
+      </w:pPr>
+      <w:r>
+        <w:t>Console window</w:t>
+      </w:r>
+      <w:r>
+        <w:t xml:space="preserve"> </w:t>
+      </w:r>
+      <w:sdt>
+        <w:sdtPr>
+          <w:id w:val="-551074647"/>
+          <w14:checkbox>
+            <w14:checked w14:val="0"/>
+            <w14:checkedState w14:val="2612" w14:font="MS Gothic"/>
+            <w14:uncheckedState w14:val="2610" w14:font="MS Gothic"/>
+          </w14:checkbox>
+        </w:sdtPr>
+        <w:sdtContent>
+          <w:r>
+            <w:rPr>
+              <w:rFonts w:ascii="MS Gothic" w:eastAsia="MS Gothic" w:hAnsi="MS Gothic" w:hint="eastAsia"/>
+            </w:rPr>
+            <w:t>☐</w:t>
+          </w:r>
+        </w:sdtContent>
+      </w:sdt>
+    </w:p>
+    <w:p>
+      <w:pPr>
+        <w:pStyle w:val="ListParagraph"/>
+        <w:numPr>
+          <w:ilvl w:val="0"/>
+          <w:numId w:val="9"/>
+        </w:numPr>
+      </w:pPr>
+      <w:r>
+        <w:t>Notebook window</w:t>
+      </w:r>
+      <w:r>
+        <w:t xml:space="preserve"> </w:t>
+      </w:r>
+      <w:sdt>
+        <w:sdtPr>
+          <w:id w:val="1348759491"/>
+          <w14:checkbox>
+            <w14:checked w14:val="0"/>
+            <w14:checkedState w14:val="2612" w14:font="MS Gothic"/>
+            <w14:uncheckedState w14:val="2610" w14:font="MS Gothic"/>
+          </w14:checkbox>
+        </w:sdtPr>
+        <w:sdtContent>
+          <w:r>
+            <w:rPr>
+              <w:rFonts w:ascii="MS Gothic" w:eastAsia="MS Gothic" w:hAnsi="MS Gothic" w:hint="eastAsia"/>
+            </w:rPr>
+            <w:t>☐</w:t>
+          </w:r>
+        </w:sdtContent>
+      </w:sdt>
     </w:p>
     <w:p>
       <w:pPr>
@@ -1438,6 +1938,7 @@
         </w:rPr>
       </w:pPr>
       <w:r>
+        <w:lastRenderedPageBreak/>
         <w:t>Animations</w:t>
       </w:r>
       <w:r>
@@ -1453,7 +1954,10 @@
         </w:numPr>
       </w:pPr>
       <w:r>
-        <w:t>Notebook open/close (maybe like on macOS or windows)</w:t>
+        <w:t>Windows</w:t>
+      </w:r>
+      <w:r>
+        <w:t xml:space="preserve"> open/close (maybe like on macOS or windows)</w:t>
       </w:r>
       <w:r>
         <w:t xml:space="preserve"> (in the middle and on the side)</w:t>
@@ -1516,7 +2020,10 @@
         </w:numPr>
       </w:pPr>
       <w:r>
-        <w:t>Words scrambling</w:t>
+        <w:t>White</w:t>
+      </w:r>
+      <w:r>
+        <w:t xml:space="preserve"> screen flashing</w:t>
       </w:r>
     </w:p>
     <w:p>
@@ -1528,31 +2035,7 @@
         </w:numPr>
       </w:pPr>
       <w:r>
-        <w:t>Dynamic shadows</w:t>
-      </w:r>
-    </w:p>
-    <w:p>
-      <w:pPr>
-        <w:pStyle w:val="ListParagraph"/>
-        <w:numPr>
-          <w:ilvl w:val="0"/>
-          <w:numId w:val="8"/>
-        </w:numPr>
-      </w:pPr>
-      <w:r>
-        <w:t>Split screen coding segment</w:t>
-      </w:r>
-    </w:p>
-    <w:p>
-      <w:pPr>
-        <w:pStyle w:val="ListParagraph"/>
-        <w:numPr>
-          <w:ilvl w:val="0"/>
-          <w:numId w:val="8"/>
-        </w:numPr>
-      </w:pPr>
-      <w:r>
-        <w:t>Blue screen flashing</w:t>
+        <w:t>Smooth transitions for some pages</w:t>
       </w:r>
     </w:p>
     <w:p>
@@ -1572,23 +2055,13 @@
         </w:numPr>
       </w:pPr>
       <w:r>
-        <w:t>Content for profile pages (main_</w:t>
-      </w:r>
-      <w:proofErr w:type="gramStart"/>
-      <w:r>
-        <w:t>hero,n</w:t>
-      </w:r>
-      <w:proofErr w:type="gramEnd"/>
-      <w:r>
-        <w:t>1h1</w:t>
-      </w:r>
-      <w:proofErr w:type="gramStart"/>
-      <w:r>
-        <w:t>l,fidus</w:t>
-      </w:r>
-      <w:proofErr w:type="gramEnd"/>
-      <w:r>
-        <w:t>,sillygoose228)</w:t>
+        <w:t>Content for profile pages (main_hero</w:t>
+      </w:r>
+      <w:r>
+        <w:t xml:space="preserve">, </w:t>
+      </w:r>
+      <w:r>
+        <w:t>sillygoose228)</w:t>
       </w:r>
     </w:p>
     <w:p>
@@ -1600,15 +2073,10 @@
         </w:numPr>
       </w:pPr>
       <w:r>
-        <w:t>Content for feed pages (</w:t>
-      </w:r>
-      <w:proofErr w:type="spellStart"/>
-      <w:r>
-        <w:t>main_hero</w:t>
-      </w:r>
-      <w:proofErr w:type="spellEnd"/>
-      <w:r>
-        <w:t>, sillygoose228)</w:t>
+        <w:t>Content for feed pages (main_hero, sillygoose228)</w:t>
+      </w:r>
+      <w:r>
+        <w:t xml:space="preserve"> (not needed rn)</w:t>
       </w:r>
     </w:p>
     <w:p>
@@ -1620,13 +2088,17 @@
         </w:numPr>
       </w:pPr>
       <w:r>
-        <w:t xml:space="preserve">Content for subforums (n1h1l_talking, </w:t>
-      </w:r>
-      <w:proofErr w:type="spellStart"/>
-      <w:r>
-        <w:t>yourlifemoments</w:t>
-      </w:r>
-      <w:proofErr w:type="spellEnd"/>
+        <w:t>Content for subforums (</w:t>
+      </w:r>
+      <w:r>
+        <w:t>strikingcountries2</w:t>
+      </w:r>
+      <w:r>
+        <w:t xml:space="preserve">, </w:t>
+      </w:r>
+      <w:r>
+        <w:t>wholelife3</w:t>
+      </w:r>
       <w:r>
         <w:t>)</w:t>
       </w:r>
@@ -1636,7 +2108,6 @@
         <w:pStyle w:val="Heading3"/>
       </w:pPr>
       <w:r>
-        <w:lastRenderedPageBreak/>
         <w:t>Sounds</w:t>
       </w:r>
     </w:p>
@@ -1649,7 +2120,7 @@
         </w:numPr>
       </w:pPr>
       <w:r>
-        <w:t>Eerie sounds</w:t>
+        <w:t>Sounds to accompany effects</w:t>
       </w:r>
     </w:p>
     <w:p>
@@ -1673,15 +2144,7 @@
         </w:numPr>
       </w:pPr>
       <w:r>
-        <w:t xml:space="preserve">Ambient </w:t>
-      </w:r>
-      <w:proofErr w:type="spellStart"/>
-      <w:r>
-        <w:t>bg</w:t>
-      </w:r>
-      <w:proofErr w:type="spellEnd"/>
-      <w:r>
-        <w:t xml:space="preserve"> music</w:t>
+        <w:t>Ambient bg music</w:t>
       </w:r>
     </w:p>
     <w:p>
@@ -1702,6 +2165,50 @@
       </w:pPr>
       <w:r>
         <w:t>Need to embed more visual stuff</w:t>
+      </w:r>
+    </w:p>
+    <w:p>
+      <w:pPr>
+        <w:pStyle w:val="ListParagraph"/>
+        <w:numPr>
+          <w:ilvl w:val="0"/>
+          <w:numId w:val="12"/>
+        </w:numPr>
+      </w:pPr>
+      <w:r>
+        <w:t>Find out the best way to save it and navigate it</w:t>
+      </w:r>
+    </w:p>
+    <w:p>
+      <w:pPr>
+        <w:pStyle w:val="Heading3"/>
+      </w:pPr>
+      <w:r>
+        <w:t>Development</w:t>
+      </w:r>
+    </w:p>
+    <w:p>
+      <w:pPr>
+        <w:pStyle w:val="ListParagraph"/>
+        <w:numPr>
+          <w:ilvl w:val="0"/>
+          <w:numId w:val="12"/>
+        </w:numPr>
+      </w:pPr>
+      <w:r>
+        <w:t>Look into unit testing, see if it’s an overkill for solo dev (maybe worth the practice anyway)</w:t>
+      </w:r>
+    </w:p>
+    <w:p>
+      <w:pPr>
+        <w:pStyle w:val="ListParagraph"/>
+        <w:numPr>
+          <w:ilvl w:val="0"/>
+          <w:numId w:val="12"/>
+        </w:numPr>
+      </w:pPr>
+      <w:r>
+        <w:t>How to animate ui elements that have relative position</w:t>
       </w:r>
     </w:p>
     <w:p/>
@@ -2398,7 +2905,7 @@
   <w:abstractNum w:abstractNumId="6" w15:restartNumberingAfterBreak="0">
     <w:nsid w:val="5CA61D16"/>
     <w:multiLevelType w:val="hybridMultilevel"/>
-    <w:tmpl w:val="04EE8BAC"/>
+    <w:tmpl w:val="2BCA4C60"/>
     <w:lvl w:ilvl="0" w:tplc="04090001">
       <w:start w:val="1"/>
       <w:numFmt w:val="bullet"/>
@@ -2624,7 +3131,7 @@
   <w:abstractNum w:abstractNumId="8" w15:restartNumberingAfterBreak="0">
     <w:nsid w:val="61596E4C"/>
     <w:multiLevelType w:val="hybridMultilevel"/>
-    <w:tmpl w:val="6FF6A792"/>
+    <w:tmpl w:val="088EB0EC"/>
     <w:lvl w:ilvl="0" w:tplc="04090001">
       <w:start w:val="1"/>
       <w:numFmt w:val="bullet"/>
@@ -3584,7 +4091,6 @@
     <w:next w:val="Normal"/>
     <w:link w:val="Heading4Char"/>
     <w:uiPriority w:val="9"/>
-    <w:semiHidden/>
     <w:unhideWhenUsed/>
     <w:qFormat/>
     <w:rsid w:val="00867862"/>
@@ -3781,7 +4287,6 @@
     <w:basedOn w:val="DefaultParagraphFont"/>
     <w:link w:val="Heading4"/>
     <w:uiPriority w:val="9"/>
-    <w:semiHidden/>
     <w:rsid w:val="00867862"/>
     <w:rPr>
       <w:rFonts w:eastAsiaTheme="majorEastAsia" w:cstheme="majorBidi"/>
@@ -4390,4 +4895,16 @@
     </a:ext>
   </a:extLst>
 </a:theme>
+</file>
+
+<file path=customXml/item1.xml><?xml version="1.0" encoding="utf-8"?>
+<b:Sources xmlns:b="http://schemas.openxmlformats.org/officeDocument/2006/bibliography" xmlns="http://schemas.openxmlformats.org/officeDocument/2006/bibliography" SelectedStyle="\APASixthEditionOfficeOnline.xsl" StyleName="APA" Version="6"/>
+</file>
+
+<file path=customXml/itemProps1.xml><?xml version="1.0" encoding="utf-8"?>
+<ds:datastoreItem xmlns:ds="http://schemas.openxmlformats.org/officeDocument/2006/customXml" ds:itemID="{2EC355E2-86FD-4589-84B9-063155058F8B}">
+  <ds:schemaRefs>
+    <ds:schemaRef ds:uri="http://schemas.openxmlformats.org/officeDocument/2006/bibliography"/>
+  </ds:schemaRefs>
+</ds:datastoreItem>
 </file>
--- a/docs/TDD.docx
+++ b/docs/TDD.docx
@@ -701,9 +701,11 @@
       <w:r>
         <w:t xml:space="preserve">CSS, </w:t>
       </w:r>
+      <w:proofErr w:type="spellStart"/>
       <w:r>
         <w:t>shadcn</w:t>
       </w:r>
+      <w:proofErr w:type="spellEnd"/>
       <w:r>
         <w:t xml:space="preserve"> component library</w:t>
       </w:r>
@@ -712,11 +714,16 @@
       <w:r>
         <w:t xml:space="preserve">Animations with GSAP library or </w:t>
       </w:r>
+      <w:proofErr w:type="spellStart"/>
       <w:r>
         <w:t>s</w:t>
       </w:r>
       <w:r>
-        <w:t>css.</w:t>
+        <w:t>css</w:t>
+      </w:r>
+      <w:proofErr w:type="spellEnd"/>
+      <w:r>
+        <w:t>.</w:t>
       </w:r>
     </w:p>
     <w:p>
@@ -771,7 +778,15 @@
         <w:t>So,</w:t>
       </w:r>
       <w:r>
-        <w:t xml:space="preserve"> the whole website will be a forum built out of real html ui elements, not some image or embedded unity game. </w:t>
+        <w:t xml:space="preserve"> the whole website will be a forum built out of real html </w:t>
+      </w:r>
+      <w:proofErr w:type="spellStart"/>
+      <w:r>
+        <w:t>ui</w:t>
+      </w:r>
+      <w:proofErr w:type="spellEnd"/>
+      <w:r>
+        <w:t xml:space="preserve"> elements, not some image or embedded unity game. </w:t>
       </w:r>
       <w:r>
         <w:t>Players are</w:t>
@@ -804,8 +819,13 @@
       <w:r>
         <w:t xml:space="preserve">is </w:t>
       </w:r>
-      <w:r>
-        <w:t>gonna have a fake notebook, when</w:t>
+      <w:proofErr w:type="spellStart"/>
+      <w:r>
+        <w:t>gonna</w:t>
+      </w:r>
+      <w:proofErr w:type="spellEnd"/>
+      <w:r>
+        <w:t xml:space="preserve"> have a fake notebook, when</w:t>
       </w:r>
       <w:r>
         <w:t xml:space="preserve"> he will be writing his inner thoughts</w:t>
@@ -856,7 +876,15 @@
         </w:numPr>
       </w:pPr>
       <w:r>
-        <w:t xml:space="preserve">Website is gonna </w:t>
+        <w:t xml:space="preserve">Website is </w:t>
+      </w:r>
+      <w:proofErr w:type="spellStart"/>
+      <w:r>
+        <w:t>gonna</w:t>
+      </w:r>
+      <w:proofErr w:type="spellEnd"/>
+      <w:r>
+        <w:t xml:space="preserve"> </w:t>
       </w:r>
       <w:r>
         <w:t>have navbar on top and left. This should be playable on mobile too.</w:t>
@@ -907,7 +935,15 @@
         </w:numPr>
       </w:pPr>
       <w:r>
-        <w:t>Feed page (not important tho)</w:t>
+        <w:t xml:space="preserve">Feed page (not important </w:t>
+      </w:r>
+      <w:proofErr w:type="spellStart"/>
+      <w:r>
+        <w:t>tho</w:t>
+      </w:r>
+      <w:proofErr w:type="spellEnd"/>
+      <w:r>
+        <w:t>)</w:t>
       </w:r>
     </w:p>
     <w:p>
@@ -984,7 +1020,15 @@
         </w:numPr>
       </w:pPr>
       <w:r>
-        <w:t>Whole interaction is gonna be scripted and limited, no multiple choices</w:t>
+        <w:t xml:space="preserve">Whole interaction is </w:t>
+      </w:r>
+      <w:proofErr w:type="spellStart"/>
+      <w:r>
+        <w:t>gonna</w:t>
+      </w:r>
+      <w:proofErr w:type="spellEnd"/>
+      <w:r>
+        <w:t xml:space="preserve"> be scripted and limited, no multiple choices</w:t>
       </w:r>
     </w:p>
     <w:p>
@@ -1089,7 +1133,15 @@
         <w:t>Player is allowed to wander on the page a bit (like checking out his feed, friends list, some profile pages)</w:t>
       </w:r>
       <w:r>
-        <w:t xml:space="preserve"> (not so important tho)</w:t>
+        <w:t xml:space="preserve"> (not so important </w:t>
+      </w:r>
+      <w:proofErr w:type="spellStart"/>
+      <w:r>
+        <w:t>tho</w:t>
+      </w:r>
+      <w:proofErr w:type="spellEnd"/>
+      <w:r>
+        <w:t>)</w:t>
       </w:r>
     </w:p>
     <w:p>
@@ -1111,7 +1163,15 @@
         </w:numPr>
       </w:pPr>
       <w:r>
-        <w:t>Animations for UI elements: not only some generic ones like pop ups, but also some custom made, which will reflect how main hero feels at this point (like ui elements falling, mixing or shaking)</w:t>
+        <w:t xml:space="preserve">Animations for UI elements: not only some generic ones like pop ups, but also some custom made, which will reflect how main hero feels at this point (like </w:t>
+      </w:r>
+      <w:proofErr w:type="spellStart"/>
+      <w:r>
+        <w:t>ui</w:t>
+      </w:r>
+      <w:proofErr w:type="spellEnd"/>
+      <w:r>
+        <w:t xml:space="preserve"> elements falling, mixing or shaking)</w:t>
       </w:r>
     </w:p>
     <w:p>
@@ -1123,7 +1183,15 @@
         </w:numPr>
       </w:pPr>
       <w:r>
-        <w:t>Visual effects if it’s even possible in browser, like screen shake or screen glitches or blurring, smth like this</w:t>
+        <w:t xml:space="preserve">Visual effects if it’s even possible in browser, like screen shake or screen glitches or blurring, </w:t>
+      </w:r>
+      <w:proofErr w:type="spellStart"/>
+      <w:r>
+        <w:t>smth</w:t>
+      </w:r>
+      <w:proofErr w:type="spellEnd"/>
+      <w:r>
+        <w:t xml:space="preserve"> like this</w:t>
       </w:r>
     </w:p>
     <w:p>
@@ -1170,7 +1238,15 @@
         </w:numPr>
       </w:pPr>
       <w:r>
-        <w:t>Some ambient bg music maybe? Or no music at all, not sure yet</w:t>
+        <w:t xml:space="preserve">Some ambient </w:t>
+      </w:r>
+      <w:proofErr w:type="spellStart"/>
+      <w:r>
+        <w:t>bg</w:t>
+      </w:r>
+      <w:proofErr w:type="spellEnd"/>
+      <w:r>
+        <w:t xml:space="preserve"> music maybe? Or no music at all, not sure yet</w:t>
       </w:r>
     </w:p>
     <w:p>
@@ -1264,7 +1340,15 @@
         <w:t>Feed page</w:t>
       </w:r>
       <w:r>
-        <w:t xml:space="preserve"> (not needed rn)</w:t>
+        <w:t xml:space="preserve"> (not needed </w:t>
+      </w:r>
+      <w:proofErr w:type="spellStart"/>
+      <w:r>
+        <w:t>rn</w:t>
+      </w:r>
+      <w:proofErr w:type="spellEnd"/>
+      <w:r>
+        <w:t>)</w:t>
       </w:r>
       <w:r>
         <w:t xml:space="preserve"> </w:t>
@@ -1642,7 +1726,15 @@
         </w:numPr>
       </w:pPr>
       <w:r>
-        <w:t>Feed page (not needed rn)</w:t>
+        <w:t xml:space="preserve">Feed page (not needed </w:t>
+      </w:r>
+      <w:proofErr w:type="spellStart"/>
+      <w:r>
+        <w:t>rn</w:t>
+      </w:r>
+      <w:proofErr w:type="spellEnd"/>
+      <w:r>
+        <w:t>)</w:t>
       </w:r>
       <w:r>
         <w:t xml:space="preserve"> </w:t>
@@ -2040,6 +2132,18 @@
     </w:p>
     <w:p>
       <w:pPr>
+        <w:pStyle w:val="ListParagraph"/>
+        <w:numPr>
+          <w:ilvl w:val="0"/>
+          <w:numId w:val="8"/>
+        </w:numPr>
+      </w:pPr>
+      <w:r>
+        <w:t xml:space="preserve">Overlapping thoughts </w:t>
+      </w:r>
+    </w:p>
+    <w:p>
+      <w:pPr>
         <w:pStyle w:val="Heading3"/>
       </w:pPr>
       <w:r>
@@ -2055,8 +2159,13 @@
         </w:numPr>
       </w:pPr>
       <w:r>
-        <w:t>Content for profile pages (main_hero</w:t>
-      </w:r>
+        <w:t>Content for profile pages (</w:t>
+      </w:r>
+      <w:proofErr w:type="spellStart"/>
+      <w:r>
+        <w:t>main_hero</w:t>
+      </w:r>
+      <w:proofErr w:type="spellEnd"/>
       <w:r>
         <w:t xml:space="preserve">, </w:t>
       </w:r>
@@ -2073,10 +2182,26 @@
         </w:numPr>
       </w:pPr>
       <w:r>
-        <w:t>Content for feed pages (main_hero, sillygoose228)</w:t>
-      </w:r>
-      <w:r>
-        <w:t xml:space="preserve"> (not needed rn)</w:t>
+        <w:t>Content for feed pages (</w:t>
+      </w:r>
+      <w:proofErr w:type="spellStart"/>
+      <w:r>
+        <w:t>main_hero</w:t>
+      </w:r>
+      <w:proofErr w:type="spellEnd"/>
+      <w:r>
+        <w:t>, sillygoose228)</w:t>
+      </w:r>
+      <w:r>
+        <w:t xml:space="preserve"> (not needed </w:t>
+      </w:r>
+      <w:proofErr w:type="spellStart"/>
+      <w:r>
+        <w:t>rn</w:t>
+      </w:r>
+      <w:proofErr w:type="spellEnd"/>
+      <w:r>
+        <w:t>)</w:t>
       </w:r>
     </w:p>
     <w:p>
@@ -2144,7 +2269,15 @@
         </w:numPr>
       </w:pPr>
       <w:r>
-        <w:t>Ambient bg music</w:t>
+        <w:t xml:space="preserve">Ambient </w:t>
+      </w:r>
+      <w:proofErr w:type="spellStart"/>
+      <w:r>
+        <w:t>bg</w:t>
+      </w:r>
+      <w:proofErr w:type="spellEnd"/>
+      <w:r>
+        <w:t xml:space="preserve"> music</w:t>
       </w:r>
     </w:p>
     <w:p>
@@ -2208,7 +2341,15 @@
         </w:numPr>
       </w:pPr>
       <w:r>
-        <w:t>How to animate ui elements that have relative position</w:t>
+        <w:t xml:space="preserve">How to animate </w:t>
+      </w:r>
+      <w:proofErr w:type="spellStart"/>
+      <w:r>
+        <w:t>ui</w:t>
+      </w:r>
+      <w:proofErr w:type="spellEnd"/>
+      <w:r>
+        <w:t xml:space="preserve"> elements that have relative position</w:t>
       </w:r>
     </w:p>
     <w:p/>
